--- a/IT3122 Assignment.docx
+++ b/IT3122 Assignment.docx
@@ -564,7 +564,7 @@
           <w:sz w:val="22"/>
           <w:szCs w:val="22"/>
         </w:rPr>
-        <w:t>Search function for filtering of items</w:t>
+        <w:t>Function for filtering items</w:t>
       </w:r>
     </w:p>
     <w:p>
@@ -585,7 +585,7 @@
           <w:noProof/>
         </w:rPr>
         <w:drawing>
-          <wp:inline distT="0" distB="0" distL="0" distR="0" wp14:anchorId="13C620AC" wp14:editId="23EB82C5">
+          <wp:inline distT="0" distB="0" distL="0" distR="0" wp14:anchorId="5ECA4790" wp14:editId="355CA75F">
             <wp:extent cx="5941695" cy="3342005"/>
             <wp:effectExtent l="0" t="0" r="1905" b="0"/>
             <wp:docPr id="6" name="Picture 6"/>
@@ -628,8 +628,6 @@
         <w:outlineLvl w:val="9"/>
         <w:rPr>
           <w:rFonts w:ascii="Arial" w:hAnsi="Arial"/>
-          <w:b w:val="0"/>
-          <w:bCs w:val="0"/>
           <w:sz w:val="22"/>
           <w:szCs w:val="22"/>
         </w:rPr>
@@ -660,7 +658,7 @@
           <w:sz w:val="22"/>
           <w:szCs w:val="22"/>
         </w:rPr>
-        <w:t>Report Lost Page</w:t>
+        <w:t>Detail Modal</w:t>
       </w:r>
     </w:p>
     <w:p>
@@ -688,35 +686,7 @@
           <w:sz w:val="22"/>
           <w:szCs w:val="22"/>
         </w:rPr>
-        <w:t>Item information such as item name and item description</w:t>
-      </w:r>
-    </w:p>
-    <w:p>
-      <w:pPr>
-        <w:pStyle w:val="Title"/>
-        <w:numPr>
-          <w:ilvl w:val="1"/>
-          <w:numId w:val="21"/>
-        </w:numPr>
-        <w:jc w:val="left"/>
-        <w:outlineLvl w:val="9"/>
-        <w:rPr>
-          <w:rFonts w:ascii="Arial" w:hAnsi="Arial"/>
-          <w:b w:val="0"/>
-          <w:bCs w:val="0"/>
-          <w:sz w:val="22"/>
-          <w:szCs w:val="22"/>
-        </w:rPr>
-      </w:pPr>
-      <w:r>
-        <w:rPr>
-          <w:rFonts w:ascii="Arial" w:hAnsi="Arial"/>
-          <w:b w:val="0"/>
-          <w:bCs w:val="0"/>
-          <w:sz w:val="22"/>
-          <w:szCs w:val="22"/>
-        </w:rPr>
-        <w:t>Save the finder’s information</w:t>
+        <w:t>To view the details of the item</w:t>
       </w:r>
     </w:p>
     <w:p>
@@ -738,10 +708,10 @@
         </w:rPr>
         <w:lastRenderedPageBreak/>
         <w:drawing>
-          <wp:inline distT="0" distB="0" distL="0" distR="0" wp14:anchorId="37919B28" wp14:editId="2B480229">
+          <wp:inline distT="0" distB="0" distL="0" distR="0" wp14:anchorId="2C8D6036" wp14:editId="3C4E0AEC">
             <wp:extent cx="5941695" cy="3342005"/>
             <wp:effectExtent l="0" t="0" r="1905" b="0"/>
-            <wp:docPr id="7" name="Picture 7"/>
+            <wp:docPr id="9" name="Picture 9"/>
             <wp:cNvGraphicFramePr>
               <a:graphicFrameLocks xmlns:a="http://schemas.openxmlformats.org/drawingml/2006/main" noChangeAspect="1"/>
             </wp:cNvGraphicFramePr>
@@ -790,10 +760,301 @@
     </w:p>
     <w:p>
       <w:pPr>
+        <w:pStyle w:val="ListParagraph"/>
+        <w:numPr>
+          <w:ilvl w:val="0"/>
+          <w:numId w:val="20"/>
+        </w:numPr>
+        <w:ind w:left="426" w:hanging="426"/>
+        <w:rPr>
+          <w:rFonts w:ascii="Arial" w:hAnsi="Arial" w:cs="Arial"/>
+          <w:sz w:val="22"/>
+          <w:szCs w:val="22"/>
+        </w:rPr>
+      </w:pPr>
+      <w:r>
+        <w:rPr>
+          <w:rFonts w:ascii="Arial" w:hAnsi="Arial" w:cs="Arial"/>
+          <w:sz w:val="22"/>
+          <w:szCs w:val="22"/>
+        </w:rPr>
+        <w:t>Zip up all the source code for website</w:t>
+      </w:r>
+      <w:r>
+        <w:rPr>
+          <w:rFonts w:ascii="Arial" w:hAnsi="Arial" w:cs="Arial"/>
+          <w:sz w:val="22"/>
+          <w:szCs w:val="22"/>
+        </w:rPr>
+        <w:t xml:space="preserve"> (label Part 1)</w:t>
+      </w:r>
+    </w:p>
+    <w:p>
+      <w:pPr>
+        <w:pStyle w:val="Title"/>
+        <w:jc w:val="left"/>
+        <w:outlineLvl w:val="9"/>
+        <w:rPr>
+          <w:rFonts w:ascii="Arial" w:hAnsi="Arial"/>
+          <w:b w:val="0"/>
+          <w:bCs w:val="0"/>
+          <w:sz w:val="22"/>
+          <w:szCs w:val="22"/>
+        </w:rPr>
+      </w:pPr>
+      <w:r>
+        <w:rPr>
+          <w:rFonts w:ascii="Arial" w:hAnsi="Arial"/>
+          <w:sz w:val="22"/>
+          <w:szCs w:val="22"/>
+        </w:rPr>
+        <w:br/>
+      </w:r>
+    </w:p>
+    <w:p>
+      <w:pPr>
+        <w:pStyle w:val="Title"/>
+        <w:jc w:val="left"/>
+        <w:outlineLvl w:val="9"/>
+        <w:rPr>
+          <w:rFonts w:ascii="Arial" w:hAnsi="Arial"/>
+          <w:sz w:val="24"/>
+          <w:szCs w:val="24"/>
+        </w:rPr>
+      </w:pPr>
+    </w:p>
+    <w:p>
+      <w:pPr>
+        <w:pStyle w:val="Title"/>
+        <w:jc w:val="left"/>
+        <w:outlineLvl w:val="9"/>
+        <w:rPr>
+          <w:rFonts w:ascii="Arial" w:hAnsi="Arial"/>
+          <w:sz w:val="24"/>
+          <w:szCs w:val="24"/>
+        </w:rPr>
+      </w:pPr>
+      <w:r>
+        <w:rPr>
+          <w:rFonts w:ascii="Arial" w:hAnsi="Arial"/>
+          <w:sz w:val="24"/>
+          <w:szCs w:val="24"/>
+        </w:rPr>
+        <w:t>Part 2</w:t>
+      </w:r>
+      <w:r>
+        <w:rPr>
+          <w:rFonts w:ascii="Arial" w:hAnsi="Arial"/>
+          <w:sz w:val="24"/>
+          <w:szCs w:val="24"/>
+        </w:rPr>
+        <w:t xml:space="preserve"> – Upload lost items to list on website</w:t>
+      </w:r>
+      <w:r>
+        <w:rPr>
+          <w:rFonts w:ascii="Arial" w:hAnsi="Arial"/>
+          <w:sz w:val="24"/>
+          <w:szCs w:val="24"/>
+        </w:rPr>
+        <w:t xml:space="preserve"> (</w:t>
+      </w:r>
+      <w:r>
+        <w:rPr>
+          <w:rFonts w:ascii="Arial" w:hAnsi="Arial"/>
+          <w:sz w:val="24"/>
+          <w:szCs w:val="24"/>
+        </w:rPr>
+        <w:t>7</w:t>
+      </w:r>
+      <w:r>
+        <w:rPr>
+          <w:rFonts w:ascii="Arial" w:hAnsi="Arial"/>
+          <w:sz w:val="24"/>
+          <w:szCs w:val="24"/>
+        </w:rPr>
+        <w:t>%)</w:t>
+      </w:r>
+    </w:p>
+    <w:p>
+      <w:pPr>
+        <w:pStyle w:val="Title"/>
+        <w:jc w:val="left"/>
+        <w:outlineLvl w:val="9"/>
+        <w:rPr>
+          <w:rFonts w:ascii="Arial" w:hAnsi="Arial"/>
+          <w:sz w:val="24"/>
+          <w:szCs w:val="24"/>
+        </w:rPr>
+      </w:pPr>
+    </w:p>
+    <w:p>
+      <w:pPr>
+        <w:rPr>
+          <w:rFonts w:ascii="Arial" w:hAnsi="Arial" w:cs="Arial"/>
+          <w:sz w:val="22"/>
+          <w:szCs w:val="22"/>
+        </w:rPr>
+      </w:pPr>
+      <w:r>
+        <w:rPr>
+          <w:rFonts w:ascii="Arial" w:hAnsi="Arial" w:cs="Arial"/>
+          <w:sz w:val="22"/>
+          <w:szCs w:val="22"/>
+        </w:rPr>
+        <w:t xml:space="preserve">When users find new lost items, they bring it to the lost-and-found counter and these newfound items will be added to the website. </w:t>
+      </w:r>
+    </w:p>
+    <w:p>
+      <w:pPr>
+        <w:rPr>
+          <w:rFonts w:ascii="Arial" w:hAnsi="Arial" w:cs="Arial"/>
+          <w:sz w:val="22"/>
+          <w:szCs w:val="22"/>
+        </w:rPr>
+      </w:pPr>
+    </w:p>
+    <w:p>
+      <w:pPr>
+        <w:pStyle w:val="Title"/>
+        <w:jc w:val="both"/>
+        <w:outlineLvl w:val="9"/>
+        <w:rPr>
+          <w:rFonts w:ascii="Arial" w:hAnsi="Arial"/>
+          <w:b w:val="0"/>
+          <w:bCs w:val="0"/>
+          <w:sz w:val="22"/>
+          <w:szCs w:val="22"/>
+        </w:rPr>
+      </w:pPr>
+      <w:r>
+        <w:rPr>
+          <w:rFonts w:ascii="Arial" w:hAnsi="Arial"/>
+          <w:b w:val="0"/>
+          <w:bCs w:val="0"/>
+          <w:sz w:val="22"/>
+          <w:szCs w:val="22"/>
+        </w:rPr>
+        <w:t>As more and more items are found, the lost-and-found department decided to design and streamline the process.</w:t>
+      </w:r>
+    </w:p>
+    <w:p>
+      <w:pPr>
+        <w:pStyle w:val="Title"/>
+        <w:jc w:val="both"/>
+        <w:outlineLvl w:val="9"/>
+        <w:rPr>
+          <w:rFonts w:ascii="Arial" w:hAnsi="Arial"/>
+          <w:b w:val="0"/>
+          <w:bCs w:val="0"/>
+          <w:sz w:val="22"/>
+          <w:szCs w:val="22"/>
+        </w:rPr>
+      </w:pPr>
+      <w:r>
+        <w:rPr>
+          <w:rFonts w:ascii="Arial" w:hAnsi="Arial"/>
+          <w:b w:val="0"/>
+          <w:bCs w:val="0"/>
+          <w:sz w:val="22"/>
+          <w:szCs w:val="22"/>
+        </w:rPr>
+        <w:t>New items can be added to the site, by uploading images of the found items</w:t>
+      </w:r>
+      <w:r>
+        <w:rPr>
+          <w:rFonts w:ascii="Arial" w:hAnsi="Arial"/>
+          <w:b w:val="0"/>
+          <w:bCs w:val="0"/>
+          <w:sz w:val="22"/>
+          <w:szCs w:val="22"/>
+        </w:rPr>
+        <w:t xml:space="preserve"> with the appropriate descriptions</w:t>
+      </w:r>
+      <w:r>
+        <w:rPr>
+          <w:rFonts w:ascii="Arial" w:hAnsi="Arial"/>
+          <w:b w:val="0"/>
+          <w:bCs w:val="0"/>
+          <w:sz w:val="22"/>
+          <w:szCs w:val="22"/>
+        </w:rPr>
+        <w:t>. A database is now needed to maintain and categorize these items for easy searching and listing.</w:t>
+      </w:r>
+    </w:p>
+    <w:p>
+      <w:pPr>
+        <w:pStyle w:val="Title"/>
+        <w:jc w:val="both"/>
+        <w:outlineLvl w:val="9"/>
+        <w:rPr>
+          <w:rFonts w:ascii="Arial" w:hAnsi="Arial"/>
+          <w:b w:val="0"/>
+          <w:bCs w:val="0"/>
+          <w:sz w:val="22"/>
+          <w:szCs w:val="22"/>
+        </w:rPr>
+      </w:pPr>
+      <w:r>
+        <w:rPr>
+          <w:rFonts w:ascii="Arial" w:hAnsi="Arial"/>
+          <w:b w:val="0"/>
+          <w:bCs w:val="0"/>
+          <w:sz w:val="22"/>
+          <w:szCs w:val="22"/>
+        </w:rPr>
+        <w:t>Design and develop your improved website.</w:t>
+      </w:r>
+    </w:p>
+    <w:p>
+      <w:pPr>
+        <w:pStyle w:val="Title"/>
+        <w:jc w:val="both"/>
+        <w:outlineLvl w:val="9"/>
+        <w:rPr>
+          <w:rFonts w:ascii="Arial" w:hAnsi="Arial"/>
+          <w:sz w:val="22"/>
+          <w:szCs w:val="22"/>
+        </w:rPr>
+      </w:pPr>
+    </w:p>
+    <w:p>
+      <w:pPr>
+        <w:pStyle w:val="ListParagraph"/>
+        <w:numPr>
+          <w:ilvl w:val="0"/>
+          <w:numId w:val="20"/>
+        </w:numPr>
+        <w:ind w:left="426" w:hanging="426"/>
+        <w:rPr>
+          <w:rFonts w:ascii="Arial" w:hAnsi="Arial" w:cs="Arial"/>
+          <w:sz w:val="22"/>
+          <w:szCs w:val="22"/>
+        </w:rPr>
+      </w:pPr>
+      <w:r>
+        <w:rPr>
+          <w:rFonts w:ascii="Arial" w:hAnsi="Arial" w:cs="Arial"/>
+          <w:sz w:val="22"/>
+          <w:szCs w:val="22"/>
+        </w:rPr>
+        <w:t>Screenshot your website – listing the various pages that you created and showing all the features of the improved website</w:t>
+      </w:r>
+    </w:p>
+    <w:p>
+      <w:pPr>
+        <w:rPr>
+          <w:rFonts w:ascii="Arial" w:hAnsi="Arial" w:cs="Arial"/>
+          <w:sz w:val="22"/>
+          <w:szCs w:val="22"/>
+        </w:rPr>
+      </w:pPr>
+    </w:p>
+    <w:p>
+      <w:pPr>
         <w:pStyle w:val="Title"/>
         <w:numPr>
           <w:ilvl w:val="0"/>
-          <w:numId w:val="21"/>
+          <w:numId w:val="22"/>
         </w:numPr>
         <w:jc w:val="left"/>
         <w:outlineLvl w:val="9"/>
@@ -813,7 +1074,7 @@
           <w:sz w:val="22"/>
           <w:szCs w:val="22"/>
         </w:rPr>
-        <w:t>Report Claim Page</w:t>
+        <w:t>Sign In</w:t>
       </w:r>
     </w:p>
     <w:p>
@@ -821,7 +1082,7 @@
         <w:pStyle w:val="Title"/>
         <w:numPr>
           <w:ilvl w:val="1"/>
-          <w:numId w:val="21"/>
+          <w:numId w:val="22"/>
         </w:numPr>
         <w:jc w:val="left"/>
         <w:outlineLvl w:val="9"/>
@@ -841,7 +1102,47 @@
           <w:sz w:val="22"/>
           <w:szCs w:val="22"/>
         </w:rPr>
-        <w:t>Ask for the owner information in the case of a “real owner” issue pops up</w:t>
+        <w:t xml:space="preserve">Prevents </w:t>
+      </w:r>
+      <w:r>
+        <w:rPr>
+          <w:rFonts w:ascii="Arial" w:hAnsi="Arial"/>
+          <w:b w:val="0"/>
+          <w:bCs w:val="0"/>
+          <w:sz w:val="22"/>
+          <w:szCs w:val="22"/>
+        </w:rPr>
+        <w:t>non-staff</w:t>
+      </w:r>
+      <w:r>
+        <w:rPr>
+          <w:rFonts w:ascii="Arial" w:hAnsi="Arial"/>
+          <w:b w:val="0"/>
+          <w:bCs w:val="0"/>
+          <w:sz w:val="22"/>
+          <w:szCs w:val="22"/>
+        </w:rPr>
+        <w:t xml:space="preserve"> member</w:t>
+      </w:r>
+      <w:r>
+        <w:rPr>
+          <w:rFonts w:ascii="Arial" w:hAnsi="Arial"/>
+          <w:b w:val="0"/>
+          <w:bCs w:val="0"/>
+          <w:sz w:val="22"/>
+          <w:szCs w:val="22"/>
+        </w:rPr>
+        <w:t>s</w:t>
+      </w:r>
+      <w:r>
+        <w:rPr>
+          <w:rFonts w:ascii="Arial" w:hAnsi="Arial"/>
+          <w:b w:val="0"/>
+          <w:bCs w:val="0"/>
+          <w:sz w:val="22"/>
+          <w:szCs w:val="22"/>
+        </w:rPr>
+        <w:t xml:space="preserve"> to post unwanted items</w:t>
       </w:r>
     </w:p>
     <w:p>
@@ -861,11 +1162,12 @@
         <w:rPr>
           <w:noProof/>
         </w:rPr>
+        <w:lastRenderedPageBreak/>
         <w:drawing>
-          <wp:inline distT="0" distB="0" distL="0" distR="0" wp14:anchorId="5F925716" wp14:editId="5F0ED7B8">
+          <wp:inline distT="0" distB="0" distL="0" distR="0" wp14:anchorId="5E4B37DD" wp14:editId="24F3BA48">
             <wp:extent cx="5941695" cy="3342005"/>
             <wp:effectExtent l="0" t="0" r="1905" b="0"/>
-            <wp:docPr id="10" name="Picture 10"/>
+            <wp:docPr id="11" name="Picture 11"/>
             <wp:cNvGraphicFramePr>
               <a:graphicFrameLocks xmlns:a="http://schemas.openxmlformats.org/drawingml/2006/main" noChangeAspect="1"/>
             </wp:cNvGraphicFramePr>
@@ -917,7 +1219,7 @@
         <w:pStyle w:val="Title"/>
         <w:numPr>
           <w:ilvl w:val="0"/>
-          <w:numId w:val="21"/>
+          <w:numId w:val="22"/>
         </w:numPr>
         <w:jc w:val="left"/>
         <w:outlineLvl w:val="9"/>
@@ -937,7 +1239,7 @@
           <w:sz w:val="22"/>
           <w:szCs w:val="22"/>
         </w:rPr>
-        <w:t>Sign In</w:t>
+        <w:t>Report Lost Page</w:t>
       </w:r>
     </w:p>
     <w:p>
@@ -945,7 +1247,7 @@
         <w:pStyle w:val="Title"/>
         <w:numPr>
           <w:ilvl w:val="1"/>
-          <w:numId w:val="21"/>
+          <w:numId w:val="22"/>
         </w:numPr>
         <w:jc w:val="left"/>
         <w:outlineLvl w:val="9"/>
@@ -965,7 +1267,55 @@
           <w:sz w:val="22"/>
           <w:szCs w:val="22"/>
         </w:rPr>
-        <w:t>Prevents any random user from just spamming the website with items</w:t>
+        <w:t>Required for staff members to post lost items handed in</w:t>
+      </w:r>
+    </w:p>
+    <w:p>
+      <w:pPr>
+        <w:pStyle w:val="Title"/>
+        <w:numPr>
+          <w:ilvl w:val="1"/>
+          <w:numId w:val="22"/>
+        </w:numPr>
+        <w:jc w:val="left"/>
+        <w:outlineLvl w:val="9"/>
+        <w:rPr>
+          <w:rFonts w:ascii="Arial" w:hAnsi="Arial"/>
+          <w:b w:val="0"/>
+          <w:bCs w:val="0"/>
+          <w:sz w:val="22"/>
+          <w:szCs w:val="22"/>
+        </w:rPr>
+      </w:pPr>
+      <w:r>
+        <w:rPr>
+          <w:rFonts w:ascii="Arial" w:hAnsi="Arial"/>
+          <w:b w:val="0"/>
+          <w:bCs w:val="0"/>
+          <w:sz w:val="22"/>
+          <w:szCs w:val="22"/>
+        </w:rPr>
+        <w:t xml:space="preserve">Input fields follow the standard lost &amp; found forms </w:t>
+      </w:r>
+      <w:r>
+        <w:rPr>
+          <w:rFonts w:ascii="Arial" w:hAnsi="Arial"/>
+          <w:b w:val="0"/>
+          <w:bCs w:val="0"/>
+          <w:sz w:val="22"/>
+          <w:szCs w:val="22"/>
+        </w:rPr>
+        <w:t>on</w:t>
+      </w:r>
+      <w:r>
+        <w:rPr>
+          <w:rFonts w:ascii="Arial" w:hAnsi="Arial"/>
+          <w:b w:val="0"/>
+          <w:bCs w:val="0"/>
+          <w:sz w:val="22"/>
+          <w:szCs w:val="22"/>
+        </w:rPr>
+        <w:t xml:space="preserve"> the internet</w:t>
       </w:r>
     </w:p>
     <w:p>
@@ -985,12 +1335,11 @@
         <w:rPr>
           <w:noProof/>
         </w:rPr>
-        <w:lastRenderedPageBreak/>
         <w:drawing>
-          <wp:inline distT="0" distB="0" distL="0" distR="0" wp14:anchorId="4E88784E" wp14:editId="09B12452">
+          <wp:inline distT="0" distB="0" distL="0" distR="0" wp14:anchorId="2E9DA12A" wp14:editId="2C8E1AF9">
             <wp:extent cx="5941695" cy="3342005"/>
             <wp:effectExtent l="0" t="0" r="1905" b="0"/>
-            <wp:docPr id="11" name="Picture 11"/>
+            <wp:docPr id="12" name="Picture 12"/>
             <wp:cNvGraphicFramePr>
               <a:graphicFrameLocks xmlns:a="http://schemas.openxmlformats.org/drawingml/2006/main" noChangeAspect="1"/>
             </wp:cNvGraphicFramePr>
@@ -1030,10 +1379,180 @@
         <w:outlineLvl w:val="9"/>
         <w:rPr>
           <w:rFonts w:ascii="Arial" w:hAnsi="Arial"/>
-          <w:sz w:val="22"/>
-          <w:szCs w:val="22"/>
-        </w:rPr>
-      </w:pPr>
+          <w:b w:val="0"/>
+          <w:bCs w:val="0"/>
+          <w:sz w:val="22"/>
+          <w:szCs w:val="22"/>
+        </w:rPr>
+      </w:pPr>
+    </w:p>
+    <w:p>
+      <w:pPr>
+        <w:pStyle w:val="Title"/>
+        <w:numPr>
+          <w:ilvl w:val="0"/>
+          <w:numId w:val="22"/>
+        </w:numPr>
+        <w:jc w:val="left"/>
+        <w:outlineLvl w:val="9"/>
+        <w:rPr>
+          <w:rFonts w:ascii="Arial" w:hAnsi="Arial"/>
+          <w:b w:val="0"/>
+          <w:bCs w:val="0"/>
+          <w:sz w:val="22"/>
+          <w:szCs w:val="22"/>
+        </w:rPr>
+      </w:pPr>
+      <w:r>
+        <w:rPr>
+          <w:rFonts w:ascii="Arial" w:hAnsi="Arial"/>
+          <w:b w:val="0"/>
+          <w:bCs w:val="0"/>
+          <w:sz w:val="22"/>
+          <w:szCs w:val="22"/>
+        </w:rPr>
+        <w:t>Report Claim Page</w:t>
+      </w:r>
+    </w:p>
+    <w:p>
+      <w:pPr>
+        <w:pStyle w:val="Title"/>
+        <w:numPr>
+          <w:ilvl w:val="1"/>
+          <w:numId w:val="22"/>
+        </w:numPr>
+        <w:jc w:val="left"/>
+        <w:outlineLvl w:val="9"/>
+        <w:rPr>
+          <w:rFonts w:ascii="Arial" w:hAnsi="Arial"/>
+          <w:b w:val="0"/>
+          <w:bCs w:val="0"/>
+          <w:sz w:val="22"/>
+          <w:szCs w:val="22"/>
+        </w:rPr>
+      </w:pPr>
+      <w:r>
+        <w:rPr>
+          <w:rFonts w:ascii="Arial" w:hAnsi="Arial"/>
+          <w:b w:val="0"/>
+          <w:bCs w:val="0"/>
+          <w:sz w:val="22"/>
+          <w:szCs w:val="22"/>
+        </w:rPr>
+        <w:t>Required for staff members to mark the lost items handed in as claimed</w:t>
+      </w:r>
+    </w:p>
+    <w:p>
+      <w:pPr>
+        <w:rPr>
+          <w:rFonts w:ascii="Arial" w:hAnsi="Arial" w:cs="Arial"/>
+          <w:sz w:val="22"/>
+          <w:szCs w:val="22"/>
+        </w:rPr>
+      </w:pPr>
+      <w:r>
+        <w:rPr>
+          <w:noProof/>
+        </w:rPr>
+        <w:lastRenderedPageBreak/>
+        <w:drawing>
+          <wp:inline distT="0" distB="0" distL="0" distR="0" wp14:anchorId="08451439" wp14:editId="25EA724F">
+            <wp:extent cx="5941695" cy="3342005"/>
+            <wp:effectExtent l="0" t="0" r="1905" b="0"/>
+            <wp:docPr id="13" name="Picture 13"/>
+            <wp:cNvGraphicFramePr>
+              <a:graphicFrameLocks xmlns:a="http://schemas.openxmlformats.org/drawingml/2006/main" noChangeAspect="1"/>
+            </wp:cNvGraphicFramePr>
+            <a:graphic xmlns:a="http://schemas.openxmlformats.org/drawingml/2006/main">
+              <a:graphicData uri="http://schemas.openxmlformats.org/drawingml/2006/picture">
+                <pic:pic xmlns:pic="http://schemas.openxmlformats.org/drawingml/2006/picture">
+                  <pic:nvPicPr>
+                    <pic:cNvPr id="1" name=""/>
+                    <pic:cNvPicPr/>
+                  </pic:nvPicPr>
+                  <pic:blipFill>
+                    <a:blip r:embed="rId12"/>
+                    <a:stretch>
+                      <a:fillRect/>
+                    </a:stretch>
+                  </pic:blipFill>
+                  <pic:spPr>
+                    <a:xfrm>
+                      <a:off x="0" y="0"/>
+                      <a:ext cx="5941695" cy="3342005"/>
+                    </a:xfrm>
+                    <a:prstGeom prst="rect">
+                      <a:avLst/>
+                    </a:prstGeom>
+                  </pic:spPr>
+                </pic:pic>
+              </a:graphicData>
+            </a:graphic>
+          </wp:inline>
+        </w:drawing>
+      </w:r>
+      <w:r>
+        <w:rPr>
+          <w:noProof/>
+        </w:rPr>
+        <w:t xml:space="preserve"> </w:t>
+      </w:r>
+      <w:r>
+        <w:rPr>
+          <w:noProof/>
+        </w:rPr>
+        <w:drawing>
+          <wp:inline distT="0" distB="0" distL="0" distR="0" wp14:anchorId="3E5A28EA" wp14:editId="246A6BB0">
+            <wp:extent cx="5941695" cy="3342005"/>
+            <wp:effectExtent l="0" t="0" r="1905" b="0"/>
+            <wp:docPr id="14" name="Picture 14"/>
+            <wp:cNvGraphicFramePr>
+              <a:graphicFrameLocks xmlns:a="http://schemas.openxmlformats.org/drawingml/2006/main" noChangeAspect="1"/>
+            </wp:cNvGraphicFramePr>
+            <a:graphic xmlns:a="http://schemas.openxmlformats.org/drawingml/2006/main">
+              <a:graphicData uri="http://schemas.openxmlformats.org/drawingml/2006/picture">
+                <pic:pic xmlns:pic="http://schemas.openxmlformats.org/drawingml/2006/picture">
+                  <pic:nvPicPr>
+                    <pic:cNvPr id="1" name=""/>
+                    <pic:cNvPicPr/>
+                  </pic:nvPicPr>
+                  <pic:blipFill>
+                    <a:blip r:embed="rId13"/>
+                    <a:stretch>
+                      <a:fillRect/>
+                    </a:stretch>
+                  </pic:blipFill>
+                  <pic:spPr>
+                    <a:xfrm>
+                      <a:off x="0" y="0"/>
+                      <a:ext cx="5941695" cy="3342005"/>
+                    </a:xfrm>
+                    <a:prstGeom prst="rect">
+                      <a:avLst/>
+                    </a:prstGeom>
+                  </pic:spPr>
+                </pic:pic>
+              </a:graphicData>
+            </a:graphic>
+          </wp:inline>
+        </w:drawing>
+      </w:r>
+      <w:r>
+        <w:rPr>
+          <w:rFonts w:ascii="Arial" w:hAnsi="Arial" w:cs="Arial"/>
+          <w:sz w:val="22"/>
+          <w:szCs w:val="22"/>
+        </w:rPr>
+        <w:br/>
+      </w:r>
+      <w:r>
+        <w:rPr>
+          <w:rFonts w:ascii="Arial" w:hAnsi="Arial" w:cs="Arial"/>
+          <w:sz w:val="22"/>
+          <w:szCs w:val="22"/>
+        </w:rPr>
+        <w:br/>
+      </w:r>
     </w:p>
     <w:p>
       <w:pPr>
@@ -1055,244 +1574,134 @@
           <w:sz w:val="22"/>
           <w:szCs w:val="22"/>
         </w:rPr>
-        <w:t>Zip up all the source code for website</w:t>
-      </w:r>
-      <w:r>
-        <w:rPr>
-          <w:rFonts w:ascii="Arial" w:hAnsi="Arial" w:cs="Arial"/>
-          <w:sz w:val="22"/>
-          <w:szCs w:val="22"/>
-        </w:rPr>
-        <w:t xml:space="preserve"> (label Part 1)</w:t>
-      </w:r>
-    </w:p>
-    <w:p>
-      <w:pPr>
-        <w:pStyle w:val="Title"/>
-        <w:jc w:val="left"/>
-        <w:outlineLvl w:val="9"/>
-        <w:rPr>
-          <w:rFonts w:ascii="Arial" w:hAnsi="Arial"/>
-          <w:b w:val="0"/>
-          <w:bCs w:val="0"/>
-          <w:sz w:val="22"/>
-          <w:szCs w:val="22"/>
-        </w:rPr>
-      </w:pPr>
-      <w:r>
-        <w:rPr>
-          <w:rFonts w:ascii="Arial" w:hAnsi="Arial"/>
+        <w:t xml:space="preserve">Screenshot of the </w:t>
+      </w:r>
+      <w:r>
+        <w:rPr>
+          <w:rFonts w:ascii="Arial" w:hAnsi="Arial" w:cs="Arial"/>
+          <w:sz w:val="22"/>
+          <w:szCs w:val="22"/>
+        </w:rPr>
+        <w:t>database design</w:t>
+      </w:r>
+    </w:p>
+    <w:p>
+      <w:pPr>
+        <w:rPr>
+          <w:rFonts w:ascii="Arial" w:hAnsi="Arial" w:cs="Arial"/>
+          <w:sz w:val="22"/>
+          <w:szCs w:val="22"/>
+        </w:rPr>
+      </w:pPr>
+    </w:p>
+    <w:p>
+      <w:pPr>
+        <w:rPr>
+          <w:rFonts w:ascii="Arial" w:hAnsi="Arial" w:cs="Arial"/>
+          <w:sz w:val="22"/>
+          <w:szCs w:val="22"/>
+        </w:rPr>
+      </w:pPr>
+      <w:r>
+        <w:rPr>
+          <w:noProof/>
+        </w:rPr>
+        <w:lastRenderedPageBreak/>
+        <w:drawing>
+          <wp:inline distT="0" distB="0" distL="0" distR="0" wp14:anchorId="67E71529" wp14:editId="324DB400">
+            <wp:extent cx="5941695" cy="3342005"/>
+            <wp:effectExtent l="0" t="0" r="1905" b="0"/>
+            <wp:docPr id="16" name="Picture 16"/>
+            <wp:cNvGraphicFramePr>
+              <a:graphicFrameLocks xmlns:a="http://schemas.openxmlformats.org/drawingml/2006/main" noChangeAspect="1"/>
+            </wp:cNvGraphicFramePr>
+            <a:graphic xmlns:a="http://schemas.openxmlformats.org/drawingml/2006/main">
+              <a:graphicData uri="http://schemas.openxmlformats.org/drawingml/2006/picture">
+                <pic:pic xmlns:pic="http://schemas.openxmlformats.org/drawingml/2006/picture">
+                  <pic:nvPicPr>
+                    <pic:cNvPr id="1" name=""/>
+                    <pic:cNvPicPr/>
+                  </pic:nvPicPr>
+                  <pic:blipFill>
+                    <a:blip r:embed="rId14"/>
+                    <a:stretch>
+                      <a:fillRect/>
+                    </a:stretch>
+                  </pic:blipFill>
+                  <pic:spPr>
+                    <a:xfrm>
+                      <a:off x="0" y="0"/>
+                      <a:ext cx="5941695" cy="3342005"/>
+                    </a:xfrm>
+                    <a:prstGeom prst="rect">
+                      <a:avLst/>
+                    </a:prstGeom>
+                  </pic:spPr>
+                </pic:pic>
+              </a:graphicData>
+            </a:graphic>
+          </wp:inline>
+        </w:drawing>
+      </w:r>
+    </w:p>
+    <w:p>
+      <w:pPr>
+        <w:rPr>
+          <w:rFonts w:ascii="Arial" w:hAnsi="Arial" w:cs="Arial"/>
+          <w:sz w:val="22"/>
+          <w:szCs w:val="22"/>
+        </w:rPr>
+      </w:pPr>
+      <w:r>
+        <w:rPr>
+          <w:rFonts w:ascii="Arial" w:hAnsi="Arial" w:cs="Arial"/>
+          <w:sz w:val="22"/>
+          <w:szCs w:val="22"/>
+        </w:rPr>
+        <w:drawing>
+          <wp:inline distT="0" distB="0" distL="0" distR="0" wp14:anchorId="4237AFC1" wp14:editId="6D5E4AA3">
+            <wp:extent cx="2210108" cy="4829849"/>
+            <wp:effectExtent l="0" t="0" r="0" b="8890"/>
+            <wp:docPr id="18" name="Picture 18"/>
+            <wp:cNvGraphicFramePr>
+              <a:graphicFrameLocks xmlns:a="http://schemas.openxmlformats.org/drawingml/2006/main" noChangeAspect="1"/>
+            </wp:cNvGraphicFramePr>
+            <a:graphic xmlns:a="http://schemas.openxmlformats.org/drawingml/2006/main">
+              <a:graphicData uri="http://schemas.openxmlformats.org/drawingml/2006/picture">
+                <pic:pic xmlns:pic="http://schemas.openxmlformats.org/drawingml/2006/picture">
+                  <pic:nvPicPr>
+                    <pic:cNvPr id="1" name=""/>
+                    <pic:cNvPicPr/>
+                  </pic:nvPicPr>
+                  <pic:blipFill>
+                    <a:blip r:embed="rId15"/>
+                    <a:stretch>
+                      <a:fillRect/>
+                    </a:stretch>
+                  </pic:blipFill>
+                  <pic:spPr>
+                    <a:xfrm>
+                      <a:off x="0" y="0"/>
+                      <a:ext cx="2210108" cy="4829849"/>
+                    </a:xfrm>
+                    <a:prstGeom prst="rect">
+                      <a:avLst/>
+                    </a:prstGeom>
+                  </pic:spPr>
+                </pic:pic>
+              </a:graphicData>
+            </a:graphic>
+          </wp:inline>
+        </w:drawing>
+      </w:r>
+      <w:r>
+        <w:rPr>
+          <w:rFonts w:ascii="Arial" w:hAnsi="Arial" w:cs="Arial"/>
           <w:sz w:val="22"/>
           <w:szCs w:val="22"/>
         </w:rPr>
         <w:br/>
       </w:r>
-    </w:p>
-    <w:p>
-      <w:pPr>
-        <w:pStyle w:val="Title"/>
-        <w:jc w:val="left"/>
-        <w:outlineLvl w:val="9"/>
-        <w:rPr>
-          <w:rFonts w:ascii="Arial" w:hAnsi="Arial"/>
-          <w:sz w:val="24"/>
-          <w:szCs w:val="24"/>
-        </w:rPr>
-      </w:pPr>
-    </w:p>
-    <w:p>
-      <w:pPr>
-        <w:pStyle w:val="Title"/>
-        <w:jc w:val="left"/>
-        <w:outlineLvl w:val="9"/>
-        <w:rPr>
-          <w:rFonts w:ascii="Arial" w:hAnsi="Arial"/>
-          <w:sz w:val="24"/>
-          <w:szCs w:val="24"/>
-        </w:rPr>
-      </w:pPr>
-      <w:r>
-        <w:rPr>
-          <w:rFonts w:ascii="Arial" w:hAnsi="Arial"/>
-          <w:sz w:val="24"/>
-          <w:szCs w:val="24"/>
-        </w:rPr>
-        <w:t>Part 2</w:t>
-      </w:r>
-      <w:r>
-        <w:rPr>
-          <w:rFonts w:ascii="Arial" w:hAnsi="Arial"/>
-          <w:sz w:val="24"/>
-          <w:szCs w:val="24"/>
-        </w:rPr>
-        <w:t xml:space="preserve"> – Upload lost items to list on website</w:t>
-      </w:r>
-      <w:r>
-        <w:rPr>
-          <w:rFonts w:ascii="Arial" w:hAnsi="Arial"/>
-          <w:sz w:val="24"/>
-          <w:szCs w:val="24"/>
-        </w:rPr>
-        <w:t xml:space="preserve"> (</w:t>
-      </w:r>
-      <w:r>
-        <w:rPr>
-          <w:rFonts w:ascii="Arial" w:hAnsi="Arial"/>
-          <w:sz w:val="24"/>
-          <w:szCs w:val="24"/>
-        </w:rPr>
-        <w:t>7</w:t>
-      </w:r>
-      <w:r>
-        <w:rPr>
-          <w:rFonts w:ascii="Arial" w:hAnsi="Arial"/>
-          <w:sz w:val="24"/>
-          <w:szCs w:val="24"/>
-        </w:rPr>
-        <w:t>%)</w:t>
-      </w:r>
-    </w:p>
-    <w:p>
-      <w:pPr>
-        <w:pStyle w:val="Title"/>
-        <w:jc w:val="left"/>
-        <w:outlineLvl w:val="9"/>
-        <w:rPr>
-          <w:rFonts w:ascii="Arial" w:hAnsi="Arial"/>
-          <w:sz w:val="24"/>
-          <w:szCs w:val="24"/>
-        </w:rPr>
-      </w:pPr>
-    </w:p>
-    <w:p>
-      <w:pPr>
-        <w:rPr>
-          <w:rFonts w:ascii="Arial" w:hAnsi="Arial" w:cs="Arial"/>
-          <w:sz w:val="22"/>
-          <w:szCs w:val="22"/>
-        </w:rPr>
-      </w:pPr>
-      <w:r>
-        <w:rPr>
-          <w:rFonts w:ascii="Arial" w:hAnsi="Arial" w:cs="Arial"/>
-          <w:sz w:val="22"/>
-          <w:szCs w:val="22"/>
-        </w:rPr>
-        <w:t xml:space="preserve">When users find new lost items, they bring it to the lost-and-found counter and these newfound items will be added to the website. </w:t>
-      </w:r>
-    </w:p>
-    <w:p>
-      <w:pPr>
-        <w:rPr>
-          <w:rFonts w:ascii="Arial" w:hAnsi="Arial" w:cs="Arial"/>
-          <w:sz w:val="22"/>
-          <w:szCs w:val="22"/>
-        </w:rPr>
-      </w:pPr>
-    </w:p>
-    <w:p>
-      <w:pPr>
-        <w:pStyle w:val="Title"/>
-        <w:jc w:val="both"/>
-        <w:outlineLvl w:val="9"/>
-        <w:rPr>
-          <w:rFonts w:ascii="Arial" w:hAnsi="Arial"/>
-          <w:b w:val="0"/>
-          <w:bCs w:val="0"/>
-          <w:sz w:val="22"/>
-          <w:szCs w:val="22"/>
-        </w:rPr>
-      </w:pPr>
-      <w:r>
-        <w:rPr>
-          <w:rFonts w:ascii="Arial" w:hAnsi="Arial"/>
-          <w:b w:val="0"/>
-          <w:bCs w:val="0"/>
-          <w:sz w:val="22"/>
-          <w:szCs w:val="22"/>
-        </w:rPr>
-        <w:t>As more and more items are found, the lost-and-found department decided to design and streamline the process.</w:t>
-      </w:r>
-    </w:p>
-    <w:p>
-      <w:pPr>
-        <w:pStyle w:val="Title"/>
-        <w:jc w:val="both"/>
-        <w:outlineLvl w:val="9"/>
-        <w:rPr>
-          <w:rFonts w:ascii="Arial" w:hAnsi="Arial"/>
-          <w:b w:val="0"/>
-          <w:bCs w:val="0"/>
-          <w:sz w:val="22"/>
-          <w:szCs w:val="22"/>
-        </w:rPr>
-      </w:pPr>
-      <w:r>
-        <w:rPr>
-          <w:rFonts w:ascii="Arial" w:hAnsi="Arial"/>
-          <w:b w:val="0"/>
-          <w:bCs w:val="0"/>
-          <w:sz w:val="22"/>
-          <w:szCs w:val="22"/>
-        </w:rPr>
-        <w:t>New items can be added to the site, by uploading images of the found items</w:t>
-      </w:r>
-      <w:r>
-        <w:rPr>
-          <w:rFonts w:ascii="Arial" w:hAnsi="Arial"/>
-          <w:b w:val="0"/>
-          <w:bCs w:val="0"/>
-          <w:sz w:val="22"/>
-          <w:szCs w:val="22"/>
-        </w:rPr>
-        <w:t xml:space="preserve"> with the appropriate descriptions</w:t>
-      </w:r>
-      <w:r>
-        <w:rPr>
-          <w:rFonts w:ascii="Arial" w:hAnsi="Arial"/>
-          <w:b w:val="0"/>
-          <w:bCs w:val="0"/>
-          <w:sz w:val="22"/>
-          <w:szCs w:val="22"/>
-        </w:rPr>
-        <w:t>. A database is now needed to maintain and categorize these items for easy searching and listing.</w:t>
-      </w:r>
-    </w:p>
-    <w:p>
-      <w:pPr>
-        <w:pStyle w:val="Title"/>
-        <w:jc w:val="both"/>
-        <w:outlineLvl w:val="9"/>
-        <w:rPr>
-          <w:rFonts w:ascii="Arial" w:hAnsi="Arial"/>
-          <w:b w:val="0"/>
-          <w:bCs w:val="0"/>
-          <w:sz w:val="22"/>
-          <w:szCs w:val="22"/>
-        </w:rPr>
-      </w:pPr>
-      <w:r>
-        <w:rPr>
-          <w:rFonts w:ascii="Arial" w:hAnsi="Arial"/>
-          <w:b w:val="0"/>
-          <w:bCs w:val="0"/>
-          <w:sz w:val="22"/>
-          <w:szCs w:val="22"/>
-        </w:rPr>
-        <w:t>Design and develop your improved website.</w:t>
-      </w:r>
-    </w:p>
-    <w:p>
-      <w:pPr>
-        <w:pStyle w:val="Title"/>
-        <w:jc w:val="both"/>
-        <w:outlineLvl w:val="9"/>
-        <w:rPr>
-          <w:rFonts w:ascii="Arial" w:hAnsi="Arial"/>
-          <w:sz w:val="22"/>
-          <w:szCs w:val="22"/>
-        </w:rPr>
-      </w:pPr>
     </w:p>
     <w:p>
       <w:pPr>
@@ -1314,63 +1723,214 @@
           <w:sz w:val="22"/>
           <w:szCs w:val="22"/>
         </w:rPr>
-        <w:t>Screenshot your website – listing the various pages that you created and showing all the features of the improved website</w:t>
-      </w:r>
-    </w:p>
-    <w:p>
-      <w:pPr>
-        <w:rPr>
-          <w:rFonts w:ascii="Arial" w:hAnsi="Arial" w:cs="Arial"/>
-          <w:sz w:val="22"/>
-          <w:szCs w:val="22"/>
-        </w:rPr>
-      </w:pPr>
-    </w:p>
-    <w:p>
-      <w:pPr>
-        <w:rPr>
-          <w:rFonts w:ascii="Arial" w:hAnsi="Arial" w:cs="Arial"/>
-          <w:i/>
-          <w:iCs/>
-          <w:sz w:val="22"/>
-          <w:szCs w:val="22"/>
-        </w:rPr>
-      </w:pPr>
-      <w:r>
-        <w:rPr>
-          <w:rFonts w:ascii="Arial" w:hAnsi="Arial" w:cs="Arial"/>
-          <w:i/>
-          <w:iCs/>
-          <w:sz w:val="22"/>
-          <w:szCs w:val="22"/>
-        </w:rPr>
-        <w:t>&lt;paste here&gt;</w:t>
-      </w:r>
-    </w:p>
-    <w:p>
-      <w:pPr>
-        <w:rPr>
-          <w:rFonts w:ascii="Arial" w:hAnsi="Arial" w:cs="Arial"/>
-          <w:sz w:val="22"/>
-          <w:szCs w:val="22"/>
-        </w:rPr>
-      </w:pPr>
-      <w:r>
-        <w:rPr>
-          <w:rFonts w:ascii="Arial" w:hAnsi="Arial" w:cs="Arial"/>
-          <w:sz w:val="22"/>
-          <w:szCs w:val="22"/>
-        </w:rPr>
-        <w:br/>
-      </w:r>
-      <w:r>
-        <w:rPr>
-          <w:rFonts w:ascii="Arial" w:hAnsi="Arial" w:cs="Arial"/>
-          <w:sz w:val="22"/>
-          <w:szCs w:val="22"/>
-        </w:rPr>
-        <w:br/>
-      </w:r>
+        <w:t>Write a brief explanation on the choice of database used</w:t>
+      </w:r>
+      <w:r>
+        <w:rPr>
+          <w:rFonts w:ascii="Arial" w:hAnsi="Arial" w:cs="Arial"/>
+          <w:sz w:val="22"/>
+          <w:szCs w:val="22"/>
+        </w:rPr>
+        <w:t xml:space="preserve"> and the design</w:t>
+      </w:r>
+      <w:r>
+        <w:rPr>
+          <w:rFonts w:ascii="Arial" w:hAnsi="Arial" w:cs="Arial"/>
+          <w:sz w:val="22"/>
+          <w:szCs w:val="22"/>
+        </w:rPr>
+        <w:t>.</w:t>
+      </w:r>
+    </w:p>
+    <w:p>
+      <w:pPr>
+        <w:rPr>
+          <w:rFonts w:ascii="Arial" w:hAnsi="Arial" w:cs="Arial"/>
+          <w:sz w:val="22"/>
+          <w:szCs w:val="22"/>
+        </w:rPr>
+      </w:pPr>
+    </w:p>
+    <w:p>
+      <w:pPr>
+        <w:rPr>
+          <w:rFonts w:ascii="Arial" w:hAnsi="Arial" w:cs="Arial"/>
+          <w:sz w:val="22"/>
+          <w:szCs w:val="22"/>
+        </w:rPr>
+      </w:pPr>
+      <w:r>
+        <w:rPr>
+          <w:rFonts w:ascii="Arial" w:hAnsi="Arial" w:cs="Arial"/>
+          <w:sz w:val="22"/>
+          <w:szCs w:val="22"/>
+        </w:rPr>
+        <w:lastRenderedPageBreak/>
+        <w:t>DynamoDB is chosen over RDS is because of:</w:t>
+      </w:r>
+    </w:p>
+    <w:p>
+      <w:pPr>
+        <w:pStyle w:val="ListParagraph"/>
+        <w:numPr>
+          <w:ilvl w:val="1"/>
+          <w:numId w:val="22"/>
+        </w:numPr>
+        <w:rPr>
+          <w:rFonts w:ascii="Arial" w:hAnsi="Arial" w:cs="Arial"/>
+          <w:sz w:val="22"/>
+          <w:szCs w:val="22"/>
+        </w:rPr>
+      </w:pPr>
+      <w:r>
+        <w:rPr>
+          <w:rFonts w:ascii="Arial" w:hAnsi="Arial" w:cs="Arial"/>
+          <w:sz w:val="22"/>
+          <w:szCs w:val="22"/>
+        </w:rPr>
+        <w:t>Cost (DynamoDB is cheaper compared to RDS)</w:t>
+      </w:r>
+    </w:p>
+    <w:p>
+      <w:pPr>
+        <w:pStyle w:val="ListParagraph"/>
+        <w:numPr>
+          <w:ilvl w:val="1"/>
+          <w:numId w:val="22"/>
+        </w:numPr>
+        <w:rPr>
+          <w:rFonts w:ascii="Arial" w:hAnsi="Arial" w:cs="Arial"/>
+          <w:sz w:val="22"/>
+          <w:szCs w:val="22"/>
+        </w:rPr>
+      </w:pPr>
+      <w:r>
+        <w:rPr>
+          <w:rFonts w:ascii="Arial" w:hAnsi="Arial" w:cs="Arial"/>
+          <w:sz w:val="22"/>
+          <w:szCs w:val="22"/>
+        </w:rPr>
+        <w:t xml:space="preserve">Able to integrate with </w:t>
+      </w:r>
+      <w:proofErr w:type="spellStart"/>
+      <w:r>
+        <w:rPr>
+          <w:rFonts w:ascii="Arial" w:hAnsi="Arial" w:cs="Arial"/>
+          <w:sz w:val="22"/>
+          <w:szCs w:val="22"/>
+        </w:rPr>
+        <w:t>CloudSearch</w:t>
+      </w:r>
+      <w:proofErr w:type="spellEnd"/>
+    </w:p>
+    <w:p>
+      <w:pPr>
+        <w:pStyle w:val="ListParagraph"/>
+        <w:numPr>
+          <w:ilvl w:val="1"/>
+          <w:numId w:val="22"/>
+        </w:numPr>
+        <w:rPr>
+          <w:rFonts w:ascii="Arial" w:hAnsi="Arial" w:cs="Arial"/>
+          <w:sz w:val="22"/>
+          <w:szCs w:val="22"/>
+        </w:rPr>
+      </w:pPr>
+      <w:r>
+        <w:rPr>
+          <w:rFonts w:ascii="Arial" w:hAnsi="Arial" w:cs="Arial"/>
+          <w:sz w:val="22"/>
+          <w:szCs w:val="22"/>
+        </w:rPr>
+        <w:t xml:space="preserve">Flexible as </w:t>
+      </w:r>
+      <w:proofErr w:type="spellStart"/>
+      <w:r>
+        <w:rPr>
+          <w:rFonts w:ascii="Arial" w:hAnsi="Arial" w:cs="Arial"/>
+          <w:sz w:val="22"/>
+          <w:szCs w:val="22"/>
+        </w:rPr>
+        <w:t>Rekognition</w:t>
+      </w:r>
+      <w:proofErr w:type="spellEnd"/>
+      <w:r>
+        <w:rPr>
+          <w:rFonts w:ascii="Arial" w:hAnsi="Arial" w:cs="Arial"/>
+          <w:sz w:val="22"/>
+          <w:szCs w:val="22"/>
+        </w:rPr>
+        <w:t xml:space="preserve"> may return unknown attributes</w:t>
+      </w:r>
+    </w:p>
+    <w:p>
+      <w:pPr>
+        <w:pStyle w:val="ListParagraph"/>
+        <w:numPr>
+          <w:ilvl w:val="1"/>
+          <w:numId w:val="22"/>
+        </w:numPr>
+        <w:rPr>
+          <w:rFonts w:ascii="Arial" w:hAnsi="Arial" w:cs="Arial"/>
+          <w:sz w:val="22"/>
+          <w:szCs w:val="22"/>
+        </w:rPr>
+      </w:pPr>
+      <w:r>
+        <w:rPr>
+          <w:rFonts w:ascii="Arial" w:hAnsi="Arial" w:cs="Arial"/>
+          <w:sz w:val="22"/>
+          <w:szCs w:val="22"/>
+        </w:rPr>
+        <w:t>There is no strong structure required in the data stored</w:t>
+      </w:r>
+    </w:p>
+    <w:p>
+      <w:pPr>
+        <w:pStyle w:val="ListParagraph"/>
+        <w:numPr>
+          <w:ilvl w:val="1"/>
+          <w:numId w:val="22"/>
+        </w:numPr>
+        <w:rPr>
+          <w:rFonts w:ascii="Arial" w:hAnsi="Arial" w:cs="Arial"/>
+          <w:sz w:val="22"/>
+          <w:szCs w:val="22"/>
+        </w:rPr>
+      </w:pPr>
+      <w:r>
+        <w:rPr>
+          <w:rFonts w:ascii="Arial" w:hAnsi="Arial" w:cs="Arial"/>
+          <w:sz w:val="22"/>
+          <w:szCs w:val="22"/>
+        </w:rPr>
+        <w:t xml:space="preserve">DynamoDB is flexible allowing me to store objects, therefore I can next </w:t>
+      </w:r>
+      <w:r>
+        <w:rPr>
+          <w:rFonts w:ascii="Arial" w:hAnsi="Arial" w:cs="Arial"/>
+          <w:sz w:val="22"/>
+          <w:szCs w:val="22"/>
+        </w:rPr>
+        <w:t>miscellaneous</w:t>
+      </w:r>
+      <w:r>
+        <w:rPr>
+          <w:rFonts w:ascii="Arial" w:hAnsi="Arial" w:cs="Arial"/>
+          <w:sz w:val="22"/>
+          <w:szCs w:val="22"/>
+        </w:rPr>
+        <w:t xml:space="preserve"> information in a map type, therefore nesting it.</w:t>
+      </w:r>
+    </w:p>
+    <w:p>
+      <w:pPr>
+        <w:rPr>
+          <w:rFonts w:ascii="Arial" w:hAnsi="Arial" w:cs="Arial"/>
+          <w:sz w:val="22"/>
+          <w:szCs w:val="22"/>
+        </w:rPr>
+      </w:pPr>
     </w:p>
     <w:p>
       <w:pPr>
@@ -1392,63 +1952,246 @@
           <w:sz w:val="22"/>
           <w:szCs w:val="22"/>
         </w:rPr>
-        <w:t xml:space="preserve">Screenshot of the </w:t>
-      </w:r>
-      <w:r>
-        <w:rPr>
-          <w:rFonts w:ascii="Arial" w:hAnsi="Arial" w:cs="Arial"/>
-          <w:sz w:val="22"/>
-          <w:szCs w:val="22"/>
-        </w:rPr>
-        <w:t>database design</w:t>
-      </w:r>
-    </w:p>
-    <w:p>
-      <w:pPr>
-        <w:rPr>
-          <w:rFonts w:ascii="Arial" w:hAnsi="Arial" w:cs="Arial"/>
-          <w:sz w:val="22"/>
-          <w:szCs w:val="22"/>
-        </w:rPr>
-      </w:pPr>
-    </w:p>
-    <w:p>
-      <w:pPr>
-        <w:rPr>
-          <w:rFonts w:ascii="Arial" w:hAnsi="Arial" w:cs="Arial"/>
-          <w:i/>
-          <w:iCs/>
-          <w:sz w:val="22"/>
-          <w:szCs w:val="22"/>
-        </w:rPr>
-      </w:pPr>
-      <w:r>
-        <w:rPr>
-          <w:rFonts w:ascii="Arial" w:hAnsi="Arial" w:cs="Arial"/>
-          <w:i/>
-          <w:iCs/>
-          <w:sz w:val="22"/>
-          <w:szCs w:val="22"/>
-        </w:rPr>
-        <w:t>&lt;paste here&gt;</w:t>
-      </w:r>
-    </w:p>
-    <w:p>
-      <w:pPr>
-        <w:rPr>
-          <w:rFonts w:ascii="Arial" w:hAnsi="Arial" w:cs="Arial"/>
-          <w:sz w:val="22"/>
-          <w:szCs w:val="22"/>
-        </w:rPr>
-      </w:pPr>
-      <w:r>
-        <w:rPr>
-          <w:rFonts w:ascii="Arial" w:hAnsi="Arial" w:cs="Arial"/>
-          <w:sz w:val="22"/>
-          <w:szCs w:val="22"/>
-        </w:rPr>
-        <w:br/>
-      </w:r>
+        <w:t>Zip up all the source code for website</w:t>
+      </w:r>
+      <w:r>
+        <w:rPr>
+          <w:rFonts w:ascii="Arial" w:hAnsi="Arial" w:cs="Arial"/>
+          <w:sz w:val="22"/>
+          <w:szCs w:val="22"/>
+        </w:rPr>
+        <w:t xml:space="preserve"> and database (label Part 2)</w:t>
+      </w:r>
+    </w:p>
+    <w:p>
+      <w:pPr>
+        <w:rPr>
+          <w:rFonts w:ascii="Arial" w:hAnsi="Arial" w:cs="Arial"/>
+          <w:sz w:val="22"/>
+          <w:szCs w:val="22"/>
+        </w:rPr>
+      </w:pPr>
+    </w:p>
+    <w:p>
+      <w:pPr>
+        <w:jc w:val="left"/>
+        <w:rPr>
+          <w:rFonts w:ascii="Arial" w:hAnsi="Arial" w:cs="Arial"/>
+          <w:b/>
+          <w:bCs/>
+          <w:kern w:val="28"/>
+        </w:rPr>
+      </w:pPr>
+    </w:p>
+    <w:p>
+      <w:pPr>
+        <w:pStyle w:val="Title"/>
+        <w:jc w:val="left"/>
+        <w:outlineLvl w:val="9"/>
+        <w:rPr>
+          <w:rFonts w:ascii="Arial" w:hAnsi="Arial"/>
+          <w:sz w:val="24"/>
+          <w:szCs w:val="24"/>
+        </w:rPr>
+      </w:pPr>
+      <w:r>
+        <w:rPr>
+          <w:rFonts w:ascii="Arial" w:hAnsi="Arial"/>
+          <w:sz w:val="24"/>
+          <w:szCs w:val="24"/>
+        </w:rPr>
+        <w:t xml:space="preserve">Part </w:t>
+      </w:r>
+      <w:r>
+        <w:rPr>
+          <w:rFonts w:ascii="Arial" w:hAnsi="Arial"/>
+          <w:sz w:val="24"/>
+          <w:szCs w:val="24"/>
+        </w:rPr>
+        <w:t>3</w:t>
+      </w:r>
+      <w:r>
+        <w:rPr>
+          <w:rFonts w:ascii="Arial" w:hAnsi="Arial"/>
+          <w:sz w:val="24"/>
+          <w:szCs w:val="24"/>
+        </w:rPr>
+        <w:t xml:space="preserve"> (</w:t>
+      </w:r>
+      <w:r>
+        <w:rPr>
+          <w:rFonts w:ascii="Arial" w:hAnsi="Arial"/>
+          <w:sz w:val="24"/>
+          <w:szCs w:val="24"/>
+        </w:rPr>
+        <w:t>5</w:t>
+      </w:r>
+      <w:r>
+        <w:rPr>
+          <w:rFonts w:ascii="Arial" w:hAnsi="Arial"/>
+          <w:sz w:val="24"/>
+          <w:szCs w:val="24"/>
+        </w:rPr>
+        <w:t>%)</w:t>
+      </w:r>
+      <w:r>
+        <w:rPr>
+          <w:rFonts w:ascii="Arial" w:hAnsi="Arial"/>
+          <w:sz w:val="24"/>
+          <w:szCs w:val="24"/>
+        </w:rPr>
+        <w:t xml:space="preserve"> </w:t>
+      </w:r>
+    </w:p>
+    <w:p/>
+    <w:p>
+      <w:pPr>
+        <w:rPr>
+          <w:rFonts w:ascii="Arial" w:hAnsi="Arial" w:cs="Arial"/>
+          <w:sz w:val="22"/>
+          <w:szCs w:val="22"/>
+        </w:rPr>
+      </w:pPr>
+      <w:r>
+        <w:rPr>
+          <w:rFonts w:ascii="Arial" w:hAnsi="Arial" w:cs="Arial"/>
+          <w:sz w:val="22"/>
+          <w:szCs w:val="22"/>
+        </w:rPr>
+        <w:t>As the site grew, more and more items were found and claimed. The team decided to make it easier for users to find their lost items.</w:t>
+      </w:r>
+    </w:p>
+    <w:p>
+      <w:pPr>
+        <w:rPr>
+          <w:rFonts w:ascii="Arial" w:hAnsi="Arial" w:cs="Arial"/>
+          <w:sz w:val="22"/>
+          <w:szCs w:val="22"/>
+        </w:rPr>
+      </w:pPr>
+      <w:r>
+        <w:rPr>
+          <w:rFonts w:ascii="Arial" w:hAnsi="Arial" w:cs="Arial"/>
+          <w:sz w:val="22"/>
+          <w:szCs w:val="22"/>
+        </w:rPr>
+        <w:t xml:space="preserve">Users can </w:t>
+      </w:r>
+      <w:r>
+        <w:rPr>
+          <w:rFonts w:ascii="Arial" w:hAnsi="Arial" w:cs="Arial"/>
+          <w:sz w:val="22"/>
+          <w:szCs w:val="22"/>
+        </w:rPr>
+        <w:t xml:space="preserve">create notification whenever new items are listed on the site or when an item that matched the category of item </w:t>
+      </w:r>
+      <w:r>
+        <w:rPr>
+          <w:rFonts w:ascii="Arial" w:hAnsi="Arial" w:cs="Arial"/>
+          <w:sz w:val="22"/>
+          <w:szCs w:val="22"/>
+        </w:rPr>
+        <w:t xml:space="preserve">is uploaded to the site. </w:t>
+      </w:r>
+    </w:p>
+    <w:p>
+      <w:pPr>
+        <w:rPr>
+          <w:rFonts w:ascii="Arial" w:hAnsi="Arial" w:cs="Arial"/>
+          <w:sz w:val="22"/>
+          <w:szCs w:val="22"/>
+        </w:rPr>
+      </w:pPr>
+      <w:r>
+        <w:rPr>
+          <w:rFonts w:ascii="Arial" w:hAnsi="Arial" w:cs="Arial"/>
+          <w:sz w:val="22"/>
+          <w:szCs w:val="22"/>
+        </w:rPr>
+        <w:t>The team was also exploring other features to improve user experience and automation (</w:t>
+      </w:r>
+      <w:proofErr w:type="spellStart"/>
+      <w:proofErr w:type="gramStart"/>
+      <w:r>
+        <w:rPr>
+          <w:rFonts w:ascii="Arial" w:hAnsi="Arial" w:cs="Arial"/>
+          <w:sz w:val="22"/>
+          <w:szCs w:val="22"/>
+        </w:rPr>
+        <w:t>eg</w:t>
+      </w:r>
+      <w:proofErr w:type="spellEnd"/>
+      <w:proofErr w:type="gramEnd"/>
+      <w:r>
+        <w:rPr>
+          <w:rFonts w:ascii="Arial" w:hAnsi="Arial" w:cs="Arial"/>
+          <w:sz w:val="22"/>
+          <w:szCs w:val="22"/>
+        </w:rPr>
+        <w:t xml:space="preserve"> using AI to recognize items </w:t>
+      </w:r>
+      <w:proofErr w:type="spellStart"/>
+      <w:r>
+        <w:rPr>
+          <w:rFonts w:ascii="Arial" w:hAnsi="Arial" w:cs="Arial"/>
+          <w:sz w:val="22"/>
+          <w:szCs w:val="22"/>
+        </w:rPr>
+        <w:t>etc</w:t>
+      </w:r>
+      <w:proofErr w:type="spellEnd"/>
+      <w:r>
+        <w:rPr>
+          <w:rFonts w:ascii="Arial" w:hAnsi="Arial" w:cs="Arial"/>
+          <w:sz w:val="22"/>
+          <w:szCs w:val="22"/>
+        </w:rPr>
+        <w:t>)</w:t>
+      </w:r>
+    </w:p>
+    <w:p>
+      <w:pPr>
+        <w:rPr>
+          <w:rFonts w:ascii="Arial" w:hAnsi="Arial" w:cs="Arial"/>
+          <w:sz w:val="22"/>
+          <w:szCs w:val="22"/>
+        </w:rPr>
+      </w:pPr>
+    </w:p>
+    <w:p>
+      <w:pPr>
+        <w:rPr>
+          <w:rFonts w:ascii="Arial" w:hAnsi="Arial" w:cs="Arial"/>
+          <w:sz w:val="22"/>
+          <w:szCs w:val="22"/>
+        </w:rPr>
+      </w:pPr>
+    </w:p>
+    <w:p>
+      <w:pPr>
+        <w:rPr>
+          <w:rFonts w:ascii="Arial" w:hAnsi="Arial" w:cs="Arial"/>
+          <w:sz w:val="22"/>
+          <w:szCs w:val="22"/>
+        </w:rPr>
+      </w:pPr>
+      <w:r>
+        <w:rPr>
+          <w:rFonts w:ascii="Arial" w:hAnsi="Arial" w:cs="Arial"/>
+          <w:sz w:val="22"/>
+          <w:szCs w:val="22"/>
+        </w:rPr>
+        <w:t xml:space="preserve">Design and utilize any AWS service to achieve this feature. </w:t>
+      </w:r>
+    </w:p>
+    <w:p>
+      <w:pPr>
+        <w:rPr>
+          <w:rFonts w:ascii="Arial" w:hAnsi="Arial" w:cs="Arial"/>
+          <w:sz w:val="22"/>
+          <w:szCs w:val="22"/>
+        </w:rPr>
+      </w:pPr>
     </w:p>
     <w:p>
       <w:pPr>
@@ -1470,27 +2213,53 @@
           <w:sz w:val="22"/>
           <w:szCs w:val="22"/>
         </w:rPr>
-        <w:t>Write a brief explanation on the choice of database used</w:t>
-      </w:r>
-      <w:r>
-        <w:rPr>
-          <w:rFonts w:ascii="Arial" w:hAnsi="Arial" w:cs="Arial"/>
-          <w:sz w:val="22"/>
-          <w:szCs w:val="22"/>
-        </w:rPr>
-        <w:t xml:space="preserve"> and the design</w:t>
-      </w:r>
-      <w:r>
-        <w:rPr>
-          <w:rFonts w:ascii="Arial" w:hAnsi="Arial" w:cs="Arial"/>
-          <w:sz w:val="22"/>
-          <w:szCs w:val="22"/>
-        </w:rPr>
-        <w:t>.</w:t>
-      </w:r>
-    </w:p>
-    <w:p>
-      <w:pPr>
+        <w:t>Screenshot the setting of your improvements</w:t>
+      </w:r>
+      <w:r>
+        <w:rPr>
+          <w:rFonts w:ascii="Arial" w:hAnsi="Arial" w:cs="Arial"/>
+          <w:sz w:val="22"/>
+          <w:szCs w:val="22"/>
+        </w:rPr>
+        <w:t xml:space="preserve"> and the respective settings. Show evidence that these features are working.</w:t>
+      </w:r>
+    </w:p>
+    <w:p>
+      <w:pPr>
+        <w:pStyle w:val="ListParagraph"/>
+        <w:ind w:left="426"/>
+        <w:rPr>
+          <w:rFonts w:ascii="Arial" w:hAnsi="Arial" w:cs="Arial"/>
+          <w:sz w:val="22"/>
+          <w:szCs w:val="22"/>
+        </w:rPr>
+      </w:pPr>
+    </w:p>
+    <w:p>
+      <w:pPr>
+        <w:rPr>
+          <w:rFonts w:ascii="Arial" w:hAnsi="Arial" w:cs="Arial"/>
+          <w:i/>
+          <w:iCs/>
+          <w:sz w:val="22"/>
+          <w:szCs w:val="22"/>
+        </w:rPr>
+      </w:pPr>
+      <w:r>
+        <w:rPr>
+          <w:rFonts w:ascii="Arial" w:hAnsi="Arial" w:cs="Arial"/>
+          <w:i/>
+          <w:iCs/>
+          <w:sz w:val="22"/>
+          <w:szCs w:val="22"/>
+        </w:rPr>
+        <w:t>&lt;paste here&gt;</w:t>
+      </w:r>
+    </w:p>
+    <w:p>
+      <w:pPr>
+        <w:pStyle w:val="ListParagraph"/>
+        <w:ind w:left="426"/>
         <w:rPr>
           <w:rFonts w:ascii="Arial" w:hAnsi="Arial" w:cs="Arial"/>
           <w:sz w:val="22"/>
@@ -1518,27 +2287,36 @@
           <w:sz w:val="22"/>
           <w:szCs w:val="22"/>
         </w:rPr>
-        <w:t>Zip up all the source code for website</w:t>
-      </w:r>
-      <w:r>
-        <w:rPr>
-          <w:rFonts w:ascii="Arial" w:hAnsi="Arial" w:cs="Arial"/>
-          <w:sz w:val="22"/>
-          <w:szCs w:val="22"/>
-        </w:rPr>
-        <w:t xml:space="preserve"> and database (label Part 2)</w:t>
-      </w:r>
-    </w:p>
-    <w:p>
-      <w:pPr>
-        <w:jc w:val="left"/>
+        <w:t>Document your design and steps with the necessary descriptions and screenshots.</w:t>
+      </w:r>
+      <w:r>
+        <w:rPr>
+          <w:rFonts w:ascii="Arial" w:hAnsi="Arial" w:cs="Arial"/>
+          <w:sz w:val="22"/>
+          <w:szCs w:val="22"/>
+        </w:rPr>
+        <w:tab/>
+      </w:r>
+    </w:p>
+    <w:p>
+      <w:pPr>
         <w:rPr>
           <w:rFonts w:ascii="Arial" w:hAnsi="Arial" w:cs="Arial"/>
           <w:b/>
           <w:bCs/>
           <w:kern w:val="28"/>
-        </w:rPr>
-      </w:pPr>
+          <w:sz w:val="22"/>
+          <w:szCs w:val="22"/>
+        </w:rPr>
+      </w:pPr>
+      <w:r>
+        <w:rPr>
+          <w:rFonts w:ascii="Arial" w:hAnsi="Arial" w:cs="Arial"/>
+          <w:sz w:val="22"/>
+          <w:szCs w:val="22"/>
+        </w:rPr>
+        <w:br/>
+      </w:r>
     </w:p>
     <w:p>
       <w:pPr>
@@ -1547,208 +2325,178 @@
         <w:outlineLvl w:val="9"/>
         <w:rPr>
           <w:rFonts w:ascii="Arial" w:hAnsi="Arial"/>
-          <w:sz w:val="24"/>
-          <w:szCs w:val="24"/>
-        </w:rPr>
-      </w:pPr>
-      <w:r>
-        <w:rPr>
-          <w:rFonts w:ascii="Arial" w:hAnsi="Arial"/>
-          <w:sz w:val="24"/>
-          <w:szCs w:val="24"/>
+          <w:sz w:val="22"/>
+          <w:szCs w:val="22"/>
+        </w:rPr>
+      </w:pPr>
+      <w:r>
+        <w:rPr>
+          <w:rFonts w:ascii="Arial" w:hAnsi="Arial"/>
+          <w:sz w:val="22"/>
+          <w:szCs w:val="22"/>
         </w:rPr>
         <w:t xml:space="preserve">Part </w:t>
       </w:r>
       <w:r>
         <w:rPr>
           <w:rFonts w:ascii="Arial" w:hAnsi="Arial"/>
-          <w:sz w:val="24"/>
-          <w:szCs w:val="24"/>
-        </w:rPr>
-        <w:t>3</w:t>
-      </w:r>
-      <w:r>
-        <w:rPr>
-          <w:rFonts w:ascii="Arial" w:hAnsi="Arial"/>
-          <w:sz w:val="24"/>
-          <w:szCs w:val="24"/>
+          <w:sz w:val="22"/>
+          <w:szCs w:val="22"/>
+        </w:rPr>
+        <w:t>4</w:t>
+      </w:r>
+      <w:r>
+        <w:rPr>
+          <w:rFonts w:ascii="Arial" w:hAnsi="Arial"/>
+          <w:sz w:val="22"/>
+          <w:szCs w:val="22"/>
         </w:rPr>
         <w:t xml:space="preserve"> (</w:t>
       </w:r>
       <w:r>
         <w:rPr>
           <w:rFonts w:ascii="Arial" w:hAnsi="Arial"/>
-          <w:sz w:val="24"/>
-          <w:szCs w:val="24"/>
+          <w:sz w:val="22"/>
+          <w:szCs w:val="22"/>
         </w:rPr>
         <w:t>5</w:t>
       </w:r>
       <w:r>
         <w:rPr>
           <w:rFonts w:ascii="Arial" w:hAnsi="Arial"/>
-          <w:sz w:val="24"/>
-          <w:szCs w:val="24"/>
+          <w:sz w:val="22"/>
+          <w:szCs w:val="22"/>
         </w:rPr>
         <w:t>%)</w:t>
       </w:r>
       <w:r>
         <w:rPr>
           <w:rFonts w:ascii="Arial" w:hAnsi="Arial"/>
-          <w:sz w:val="24"/>
-          <w:szCs w:val="24"/>
+          <w:sz w:val="22"/>
+          <w:szCs w:val="22"/>
+        </w:rPr>
+        <w:t xml:space="preserve"> – Advanced automation and features</w:t>
+      </w:r>
+    </w:p>
+    <w:p>
+      <w:pPr>
+        <w:pStyle w:val="Title"/>
+        <w:jc w:val="left"/>
+        <w:outlineLvl w:val="9"/>
+        <w:rPr>
+          <w:rFonts w:ascii="Arial" w:hAnsi="Arial"/>
+          <w:sz w:val="22"/>
+          <w:szCs w:val="22"/>
+        </w:rPr>
+      </w:pPr>
+    </w:p>
+    <w:p>
+      <w:pPr>
+        <w:pStyle w:val="Title"/>
+        <w:jc w:val="left"/>
+        <w:outlineLvl w:val="9"/>
+        <w:rPr>
+          <w:rFonts w:ascii="Arial" w:hAnsi="Arial"/>
+          <w:b w:val="0"/>
+          <w:bCs w:val="0"/>
+          <w:sz w:val="22"/>
+          <w:szCs w:val="22"/>
+        </w:rPr>
+      </w:pPr>
+    </w:p>
+    <w:p>
+      <w:pPr>
+        <w:rPr>
+          <w:rFonts w:ascii="Arial" w:hAnsi="Arial" w:cs="Arial"/>
+          <w:sz w:val="22"/>
+          <w:szCs w:val="22"/>
+        </w:rPr>
+      </w:pPr>
+      <w:r>
+        <w:rPr>
+          <w:rFonts w:ascii="Arial" w:hAnsi="Arial" w:cs="Arial"/>
+          <w:sz w:val="22"/>
+          <w:szCs w:val="22"/>
+        </w:rPr>
+        <w:t xml:space="preserve">The lost-and-found project was a great success. Other polytechnics </w:t>
+      </w:r>
+      <w:r>
+        <w:rPr>
+          <w:rFonts w:ascii="Arial" w:hAnsi="Arial" w:cs="Arial"/>
+          <w:sz w:val="22"/>
+          <w:szCs w:val="22"/>
+        </w:rPr>
+        <w:t xml:space="preserve">heard about this project and have approached your team for assistance to implement a similar project. </w:t>
+      </w:r>
+    </w:p>
+    <w:p>
+      <w:pPr>
+        <w:rPr>
+          <w:rFonts w:ascii="Arial" w:hAnsi="Arial" w:cs="Arial"/>
+          <w:sz w:val="22"/>
+          <w:szCs w:val="22"/>
+        </w:rPr>
+      </w:pPr>
+    </w:p>
+    <w:p>
+      <w:pPr>
+        <w:rPr>
+          <w:rFonts w:ascii="Arial" w:hAnsi="Arial" w:cs="Arial"/>
+          <w:sz w:val="22"/>
+          <w:szCs w:val="22"/>
+        </w:rPr>
+      </w:pPr>
+      <w:r>
+        <w:rPr>
+          <w:rFonts w:ascii="Arial" w:hAnsi="Arial" w:cs="Arial"/>
+          <w:sz w:val="22"/>
+          <w:szCs w:val="22"/>
+        </w:rPr>
+        <w:t xml:space="preserve">Design, document and implement your automation plan. </w:t>
+      </w:r>
+    </w:p>
+    <w:p>
+      <w:pPr>
+        <w:rPr>
+          <w:rFonts w:ascii="Arial" w:hAnsi="Arial" w:cs="Arial"/>
+          <w:sz w:val="22"/>
+          <w:szCs w:val="22"/>
+        </w:rPr>
+      </w:pPr>
+    </w:p>
+    <w:p>
+      <w:pPr>
+        <w:rPr>
+          <w:rFonts w:ascii="Arial" w:hAnsi="Arial" w:cs="Arial"/>
+          <w:sz w:val="22"/>
+          <w:szCs w:val="22"/>
+        </w:rPr>
+      </w:pPr>
+      <w:r>
+        <w:rPr>
+          <w:rFonts w:ascii="Arial" w:hAnsi="Arial" w:cs="Arial"/>
+          <w:sz w:val="22"/>
+          <w:szCs w:val="22"/>
+        </w:rPr>
+        <w:t xml:space="preserve">Your team had other plans and ideas for enhancement and improvement to the site, these enhancements should be included </w:t>
+      </w:r>
+    </w:p>
+    <w:p>
+      <w:pPr>
+        <w:rPr>
+          <w:rFonts w:ascii="Arial" w:hAnsi="Arial" w:cs="Arial"/>
+          <w:sz w:val="22"/>
+          <w:szCs w:val="22"/>
+        </w:rPr>
+      </w:pPr>
+      <w:r>
+        <w:rPr>
+          <w:rFonts w:ascii="Arial" w:hAnsi="Arial" w:cs="Arial"/>
+          <w:sz w:val="22"/>
+          <w:szCs w:val="22"/>
         </w:rPr>
         <w:t xml:space="preserve"> </w:t>
       </w:r>
-    </w:p>
-    <w:p/>
-    <w:p>
-      <w:pPr>
-        <w:rPr>
-          <w:rFonts w:ascii="Arial" w:hAnsi="Arial" w:cs="Arial"/>
-          <w:sz w:val="22"/>
-          <w:szCs w:val="22"/>
-        </w:rPr>
-      </w:pPr>
-      <w:r>
-        <w:rPr>
-          <w:rFonts w:ascii="Arial" w:hAnsi="Arial" w:cs="Arial"/>
-          <w:sz w:val="22"/>
-          <w:szCs w:val="22"/>
-        </w:rPr>
-        <w:t>As the site grew, more and more items were found and claimed. The team decided to make it easier for users to find their lost items.</w:t>
-      </w:r>
-    </w:p>
-    <w:p>
-      <w:pPr>
-        <w:rPr>
-          <w:rFonts w:ascii="Arial" w:hAnsi="Arial" w:cs="Arial"/>
-          <w:sz w:val="22"/>
-          <w:szCs w:val="22"/>
-        </w:rPr>
-      </w:pPr>
-      <w:r>
-        <w:rPr>
-          <w:rFonts w:ascii="Arial" w:hAnsi="Arial" w:cs="Arial"/>
-          <w:sz w:val="22"/>
-          <w:szCs w:val="22"/>
-        </w:rPr>
-        <w:t xml:space="preserve">Users can </w:t>
-      </w:r>
-      <w:r>
-        <w:rPr>
-          <w:rFonts w:ascii="Arial" w:hAnsi="Arial" w:cs="Arial"/>
-          <w:sz w:val="22"/>
-          <w:szCs w:val="22"/>
-        </w:rPr>
-        <w:t xml:space="preserve">create notification whenever new items are listed on the site or when an item that matched the category of item </w:t>
-      </w:r>
-      <w:r>
-        <w:rPr>
-          <w:rFonts w:ascii="Arial" w:hAnsi="Arial" w:cs="Arial"/>
-          <w:sz w:val="22"/>
-          <w:szCs w:val="22"/>
-        </w:rPr>
-        <w:t xml:space="preserve">is uploaded to the site. </w:t>
-      </w:r>
-    </w:p>
-    <w:p>
-      <w:pPr>
-        <w:rPr>
-          <w:rFonts w:ascii="Arial" w:hAnsi="Arial" w:cs="Arial"/>
-          <w:sz w:val="22"/>
-          <w:szCs w:val="22"/>
-        </w:rPr>
-      </w:pPr>
-      <w:r>
-        <w:rPr>
-          <w:rFonts w:ascii="Arial" w:hAnsi="Arial" w:cs="Arial"/>
-          <w:sz w:val="22"/>
-          <w:szCs w:val="22"/>
-        </w:rPr>
-        <w:t>The team was also exploring other features to improve user experience and automation (</w:t>
-      </w:r>
-      <w:proofErr w:type="spellStart"/>
-      <w:proofErr w:type="gramStart"/>
-      <w:r>
-        <w:rPr>
-          <w:rFonts w:ascii="Arial" w:hAnsi="Arial" w:cs="Arial"/>
-          <w:sz w:val="22"/>
-          <w:szCs w:val="22"/>
-        </w:rPr>
-        <w:t>eg</w:t>
-      </w:r>
-      <w:proofErr w:type="spellEnd"/>
-      <w:proofErr w:type="gramEnd"/>
-      <w:r>
-        <w:rPr>
-          <w:rFonts w:ascii="Arial" w:hAnsi="Arial" w:cs="Arial"/>
-          <w:sz w:val="22"/>
-          <w:szCs w:val="22"/>
-        </w:rPr>
-        <w:t xml:space="preserve"> using AI to recognize items </w:t>
-      </w:r>
-      <w:proofErr w:type="spellStart"/>
-      <w:r>
-        <w:rPr>
-          <w:rFonts w:ascii="Arial" w:hAnsi="Arial" w:cs="Arial"/>
-          <w:sz w:val="22"/>
-          <w:szCs w:val="22"/>
-        </w:rPr>
-        <w:t>etc</w:t>
-      </w:r>
-      <w:proofErr w:type="spellEnd"/>
-      <w:r>
-        <w:rPr>
-          <w:rFonts w:ascii="Arial" w:hAnsi="Arial" w:cs="Arial"/>
-          <w:sz w:val="22"/>
-          <w:szCs w:val="22"/>
-        </w:rPr>
-        <w:t>)</w:t>
-      </w:r>
-    </w:p>
-    <w:p>
-      <w:pPr>
-        <w:rPr>
-          <w:rFonts w:ascii="Arial" w:hAnsi="Arial" w:cs="Arial"/>
-          <w:sz w:val="22"/>
-          <w:szCs w:val="22"/>
-        </w:rPr>
-      </w:pPr>
-    </w:p>
-    <w:p>
-      <w:pPr>
-        <w:rPr>
-          <w:rFonts w:ascii="Arial" w:hAnsi="Arial" w:cs="Arial"/>
-          <w:sz w:val="22"/>
-          <w:szCs w:val="22"/>
-        </w:rPr>
-      </w:pPr>
-    </w:p>
-    <w:p>
-      <w:pPr>
-        <w:rPr>
-          <w:rFonts w:ascii="Arial" w:hAnsi="Arial" w:cs="Arial"/>
-          <w:sz w:val="22"/>
-          <w:szCs w:val="22"/>
-        </w:rPr>
-      </w:pPr>
-      <w:r>
-        <w:rPr>
-          <w:rFonts w:ascii="Arial" w:hAnsi="Arial" w:cs="Arial"/>
-          <w:sz w:val="22"/>
-          <w:szCs w:val="22"/>
-        </w:rPr>
-        <w:t xml:space="preserve">Design and utilize any AWS service to achieve this feature. </w:t>
-      </w:r>
-    </w:p>
-    <w:p>
-      <w:pPr>
-        <w:rPr>
-          <w:rFonts w:ascii="Arial" w:hAnsi="Arial" w:cs="Arial"/>
-          <w:sz w:val="22"/>
-          <w:szCs w:val="22"/>
-        </w:rPr>
-      </w:pPr>
     </w:p>
     <w:p>
       <w:pPr>
@@ -1770,21 +2518,19 @@
           <w:sz w:val="22"/>
           <w:szCs w:val="22"/>
         </w:rPr>
-        <w:t>Screenshot the setting of your improvements</w:t>
-      </w:r>
-      <w:r>
-        <w:rPr>
-          <w:rFonts w:ascii="Arial" w:hAnsi="Arial" w:cs="Arial"/>
-          <w:sz w:val="22"/>
-          <w:szCs w:val="22"/>
-        </w:rPr>
-        <w:t xml:space="preserve"> and the respective settings. Show evidence that these features are working.</w:t>
-      </w:r>
-    </w:p>
-    <w:p>
-      <w:pPr>
-        <w:pStyle w:val="ListParagraph"/>
-        <w:ind w:left="426"/>
+        <w:t>Document your design and steps with the necessary descriptions and screenshots</w:t>
+      </w:r>
+      <w:r>
+        <w:rPr>
+          <w:rFonts w:ascii="Arial" w:hAnsi="Arial" w:cs="Arial"/>
+          <w:sz w:val="22"/>
+          <w:szCs w:val="22"/>
+        </w:rPr>
+        <w:t xml:space="preserve"> for the automation process.</w:t>
+      </w:r>
+    </w:p>
+    <w:p>
+      <w:pPr>
         <w:rPr>
           <w:rFonts w:ascii="Arial" w:hAnsi="Arial" w:cs="Arial"/>
           <w:sz w:val="22"/>
@@ -1815,8 +2561,15 @@
     </w:p>
     <w:p>
       <w:pPr>
-        <w:pStyle w:val="ListParagraph"/>
-        <w:ind w:left="426"/>
+        <w:rPr>
+          <w:rFonts w:ascii="Arial" w:hAnsi="Arial" w:cs="Arial"/>
+          <w:sz w:val="22"/>
+          <w:szCs w:val="22"/>
+        </w:rPr>
+      </w:pPr>
+    </w:p>
+    <w:p>
+      <w:pPr>
         <w:rPr>
           <w:rFonts w:ascii="Arial" w:hAnsi="Arial" w:cs="Arial"/>
           <w:sz w:val="22"/>
@@ -1844,35 +2597,37 @@
           <w:sz w:val="22"/>
           <w:szCs w:val="22"/>
         </w:rPr>
-        <w:t>Document your design and steps with the necessary descriptions and screenshots.</w:t>
-      </w:r>
-      <w:r>
-        <w:rPr>
-          <w:rFonts w:ascii="Arial" w:hAnsi="Arial" w:cs="Arial"/>
-          <w:sz w:val="22"/>
-          <w:szCs w:val="22"/>
-        </w:rPr>
-        <w:tab/>
-      </w:r>
-    </w:p>
-    <w:p>
-      <w:pPr>
-        <w:rPr>
-          <w:rFonts w:ascii="Arial" w:hAnsi="Arial" w:cs="Arial"/>
-          <w:b/>
-          <w:bCs/>
-          <w:kern w:val="28"/>
-          <w:sz w:val="22"/>
-          <w:szCs w:val="22"/>
-        </w:rPr>
-      </w:pPr>
-      <w:r>
-        <w:rPr>
-          <w:rFonts w:ascii="Arial" w:hAnsi="Arial" w:cs="Arial"/>
-          <w:sz w:val="22"/>
-          <w:szCs w:val="22"/>
-        </w:rPr>
-        <w:br/>
+        <w:t>Write a brief explanation on the future enhancement plan of your lost-and-found project.</w:t>
+      </w:r>
+    </w:p>
+    <w:p>
+      <w:pPr>
+        <w:rPr>
+          <w:rFonts w:ascii="Arial" w:hAnsi="Arial" w:cs="Arial"/>
+          <w:sz w:val="22"/>
+          <w:szCs w:val="22"/>
+        </w:rPr>
+      </w:pPr>
+    </w:p>
+    <w:p>
+      <w:pPr>
+        <w:rPr>
+          <w:rFonts w:ascii="Arial" w:hAnsi="Arial" w:cs="Arial"/>
+          <w:i/>
+          <w:iCs/>
+          <w:sz w:val="22"/>
+          <w:szCs w:val="22"/>
+        </w:rPr>
+      </w:pPr>
+      <w:r>
+        <w:rPr>
+          <w:rFonts w:ascii="Arial" w:hAnsi="Arial" w:cs="Arial"/>
+          <w:i/>
+          <w:iCs/>
+          <w:sz w:val="22"/>
+          <w:szCs w:val="22"/>
+        </w:rPr>
+        <w:t>&lt;paste here&gt;</w:t>
       </w:r>
     </w:p>
     <w:p>
@@ -1882,78 +2637,6 @@
         <w:outlineLvl w:val="9"/>
         <w:rPr>
           <w:rFonts w:ascii="Arial" w:hAnsi="Arial"/>
-          <w:sz w:val="22"/>
-          <w:szCs w:val="22"/>
-        </w:rPr>
-      </w:pPr>
-      <w:r>
-        <w:rPr>
-          <w:rFonts w:ascii="Arial" w:hAnsi="Arial"/>
-          <w:sz w:val="22"/>
-          <w:szCs w:val="22"/>
-        </w:rPr>
-        <w:t xml:space="preserve">Part </w:t>
-      </w:r>
-      <w:r>
-        <w:rPr>
-          <w:rFonts w:ascii="Arial" w:hAnsi="Arial"/>
-          <w:sz w:val="22"/>
-          <w:szCs w:val="22"/>
-        </w:rPr>
-        <w:t>4</w:t>
-      </w:r>
-      <w:r>
-        <w:rPr>
-          <w:rFonts w:ascii="Arial" w:hAnsi="Arial"/>
-          <w:sz w:val="22"/>
-          <w:szCs w:val="22"/>
-        </w:rPr>
-        <w:t xml:space="preserve"> (</w:t>
-      </w:r>
-      <w:r>
-        <w:rPr>
-          <w:rFonts w:ascii="Arial" w:hAnsi="Arial"/>
-          <w:sz w:val="22"/>
-          <w:szCs w:val="22"/>
-        </w:rPr>
-        <w:t>5</w:t>
-      </w:r>
-      <w:r>
-        <w:rPr>
-          <w:rFonts w:ascii="Arial" w:hAnsi="Arial"/>
-          <w:sz w:val="22"/>
-          <w:szCs w:val="22"/>
-        </w:rPr>
-        <w:t>%)</w:t>
-      </w:r>
-      <w:r>
-        <w:rPr>
-          <w:rFonts w:ascii="Arial" w:hAnsi="Arial"/>
-          <w:sz w:val="22"/>
-          <w:szCs w:val="22"/>
-        </w:rPr>
-        <w:t xml:space="preserve"> – Advanced automation and features</w:t>
-      </w:r>
-    </w:p>
-    <w:p>
-      <w:pPr>
-        <w:pStyle w:val="Title"/>
-        <w:jc w:val="left"/>
-        <w:outlineLvl w:val="9"/>
-        <w:rPr>
-          <w:rFonts w:ascii="Arial" w:hAnsi="Arial"/>
-          <w:sz w:val="22"/>
-          <w:szCs w:val="22"/>
-        </w:rPr>
-      </w:pPr>
-    </w:p>
-    <w:p>
-      <w:pPr>
-        <w:pStyle w:val="Title"/>
-        <w:jc w:val="left"/>
-        <w:outlineLvl w:val="9"/>
-        <w:rPr>
-          <w:rFonts w:ascii="Arial" w:hAnsi="Arial"/>
           <w:b w:val="0"/>
           <w:bCs w:val="0"/>
           <w:sz w:val="22"/>
@@ -1969,134 +2652,45 @@
           <w:szCs w:val="22"/>
         </w:rPr>
       </w:pPr>
-      <w:r>
-        <w:rPr>
-          <w:rFonts w:ascii="Arial" w:hAnsi="Arial" w:cs="Arial"/>
-          <w:sz w:val="22"/>
-          <w:szCs w:val="22"/>
-        </w:rPr>
-        <w:t xml:space="preserve">The lost-and-found project was a great success. Other polytechnics </w:t>
-      </w:r>
-      <w:r>
-        <w:rPr>
-          <w:rFonts w:ascii="Arial" w:hAnsi="Arial" w:cs="Arial"/>
-          <w:sz w:val="22"/>
-          <w:szCs w:val="22"/>
-        </w:rPr>
-        <w:t xml:space="preserve">heard about this project and have approached your team for assistance to implement a similar project. </w:t>
-      </w:r>
-    </w:p>
-    <w:p>
-      <w:pPr>
-        <w:rPr>
-          <w:rFonts w:ascii="Arial" w:hAnsi="Arial" w:cs="Arial"/>
-          <w:sz w:val="22"/>
-          <w:szCs w:val="22"/>
-        </w:rPr>
-      </w:pPr>
-    </w:p>
-    <w:p>
-      <w:pPr>
-        <w:rPr>
-          <w:rFonts w:ascii="Arial" w:hAnsi="Arial" w:cs="Arial"/>
-          <w:sz w:val="22"/>
-          <w:szCs w:val="22"/>
-        </w:rPr>
-      </w:pPr>
-      <w:r>
-        <w:rPr>
-          <w:rFonts w:ascii="Arial" w:hAnsi="Arial" w:cs="Arial"/>
-          <w:sz w:val="22"/>
-          <w:szCs w:val="22"/>
-        </w:rPr>
-        <w:t xml:space="preserve">Design, document and implement your automation plan. </w:t>
-      </w:r>
-    </w:p>
-    <w:p>
-      <w:pPr>
-        <w:rPr>
-          <w:rFonts w:ascii="Arial" w:hAnsi="Arial" w:cs="Arial"/>
-          <w:sz w:val="22"/>
-          <w:szCs w:val="22"/>
-        </w:rPr>
-      </w:pPr>
-    </w:p>
-    <w:p>
-      <w:pPr>
-        <w:rPr>
-          <w:rFonts w:ascii="Arial" w:hAnsi="Arial" w:cs="Arial"/>
-          <w:sz w:val="22"/>
-          <w:szCs w:val="22"/>
-        </w:rPr>
-      </w:pPr>
-      <w:r>
-        <w:rPr>
-          <w:rFonts w:ascii="Arial" w:hAnsi="Arial" w:cs="Arial"/>
-          <w:sz w:val="22"/>
-          <w:szCs w:val="22"/>
-        </w:rPr>
-        <w:t xml:space="preserve">Your team had other plans and ideas for enhancement and improvement to the site, these enhancements should be included </w:t>
-      </w:r>
-    </w:p>
-    <w:p>
-      <w:pPr>
-        <w:rPr>
-          <w:rFonts w:ascii="Arial" w:hAnsi="Arial" w:cs="Arial"/>
-          <w:sz w:val="22"/>
-          <w:szCs w:val="22"/>
-        </w:rPr>
-      </w:pPr>
-      <w:r>
-        <w:rPr>
-          <w:rFonts w:ascii="Arial" w:hAnsi="Arial" w:cs="Arial"/>
-          <w:sz w:val="22"/>
-          <w:szCs w:val="22"/>
-        </w:rPr>
-        <w:t xml:space="preserve"> </w:t>
-      </w:r>
-    </w:p>
-    <w:p>
-      <w:pPr>
-        <w:pStyle w:val="ListParagraph"/>
-        <w:numPr>
-          <w:ilvl w:val="0"/>
-          <w:numId w:val="20"/>
-        </w:numPr>
-        <w:ind w:left="426" w:hanging="426"/>
-        <w:rPr>
-          <w:rFonts w:ascii="Arial" w:hAnsi="Arial" w:cs="Arial"/>
-          <w:sz w:val="22"/>
-          <w:szCs w:val="22"/>
-        </w:rPr>
-      </w:pPr>
-      <w:r>
-        <w:rPr>
-          <w:rFonts w:ascii="Arial" w:hAnsi="Arial" w:cs="Arial"/>
-          <w:sz w:val="22"/>
-          <w:szCs w:val="22"/>
-        </w:rPr>
-        <w:t>Document your design and steps with the necessary descriptions and screenshots</w:t>
-      </w:r>
-      <w:r>
-        <w:rPr>
-          <w:rFonts w:ascii="Arial" w:hAnsi="Arial" w:cs="Arial"/>
-          <w:sz w:val="22"/>
-          <w:szCs w:val="22"/>
-        </w:rPr>
-        <w:t xml:space="preserve"> for the automation process.</w:t>
-      </w:r>
-    </w:p>
-    <w:p>
-      <w:pPr>
-        <w:rPr>
-          <w:rFonts w:ascii="Arial" w:hAnsi="Arial" w:cs="Arial"/>
-          <w:sz w:val="22"/>
-          <w:szCs w:val="22"/>
-        </w:rPr>
-      </w:pPr>
-    </w:p>
-    <w:p>
-      <w:pPr>
+    </w:p>
+    <w:p>
+      <w:pPr>
+        <w:rPr>
+          <w:rFonts w:ascii="Arial" w:hAnsi="Arial" w:cs="Arial"/>
+        </w:rPr>
+      </w:pPr>
+    </w:p>
+    <w:p>
+      <w:pPr>
+        <w:rPr>
+          <w:rFonts w:ascii="Arial" w:hAnsi="Arial" w:cs="Arial"/>
+        </w:rPr>
+      </w:pPr>
+    </w:p>
+    <w:p>
+      <w:pPr>
+        <w:rPr>
+          <w:rFonts w:ascii="Arial" w:hAnsi="Arial" w:cs="Arial"/>
+        </w:rPr>
+      </w:pPr>
+    </w:p>
+    <w:p>
+      <w:pPr>
+        <w:rPr>
+          <w:rFonts w:ascii="Arial" w:hAnsi="Arial" w:cs="Arial"/>
+        </w:rPr>
+      </w:pPr>
+    </w:p>
+    <w:p>
+      <w:pPr>
+        <w:rPr>
+          <w:rFonts w:ascii="Arial" w:hAnsi="Arial" w:cs="Arial"/>
+        </w:rPr>
+      </w:pPr>
+    </w:p>
+    <w:p>
+      <w:pPr>
+        <w:jc w:val="center"/>
         <w:rPr>
           <w:rFonts w:ascii="Arial" w:hAnsi="Arial" w:cs="Arial"/>
           <w:i/>
@@ -2113,61 +2707,9 @@
           <w:sz w:val="22"/>
           <w:szCs w:val="22"/>
         </w:rPr>
-        <w:t>&lt;paste here&gt;</w:t>
-      </w:r>
-    </w:p>
-    <w:p>
-      <w:pPr>
-        <w:rPr>
-          <w:rFonts w:ascii="Arial" w:hAnsi="Arial" w:cs="Arial"/>
-          <w:sz w:val="22"/>
-          <w:szCs w:val="22"/>
-        </w:rPr>
-      </w:pPr>
-    </w:p>
-    <w:p>
-      <w:pPr>
-        <w:rPr>
-          <w:rFonts w:ascii="Arial" w:hAnsi="Arial" w:cs="Arial"/>
-          <w:sz w:val="22"/>
-          <w:szCs w:val="22"/>
-        </w:rPr>
-      </w:pPr>
-    </w:p>
-    <w:p>
-      <w:pPr>
-        <w:pStyle w:val="ListParagraph"/>
-        <w:numPr>
-          <w:ilvl w:val="0"/>
-          <w:numId w:val="20"/>
-        </w:numPr>
-        <w:ind w:left="426" w:hanging="426"/>
-        <w:rPr>
-          <w:rFonts w:ascii="Arial" w:hAnsi="Arial" w:cs="Arial"/>
-          <w:sz w:val="22"/>
-          <w:szCs w:val="22"/>
-        </w:rPr>
-      </w:pPr>
-      <w:r>
-        <w:rPr>
-          <w:rFonts w:ascii="Arial" w:hAnsi="Arial" w:cs="Arial"/>
-          <w:sz w:val="22"/>
-          <w:szCs w:val="22"/>
-        </w:rPr>
-        <w:t>Write a brief explanation on the future enhancement plan of your lost-and-found project.</w:t>
-      </w:r>
-    </w:p>
-    <w:p>
-      <w:pPr>
-        <w:rPr>
-          <w:rFonts w:ascii="Arial" w:hAnsi="Arial" w:cs="Arial"/>
-          <w:sz w:val="22"/>
-          <w:szCs w:val="22"/>
-        </w:rPr>
-      </w:pPr>
-    </w:p>
-    <w:p>
-      <w:pPr>
+        <w:t>&lt;</w:t>
+      </w:r>
+      <w:r>
         <w:rPr>
           <w:rFonts w:ascii="Arial" w:hAnsi="Arial" w:cs="Arial"/>
           <w:i/>
@@ -2175,7 +2717,8 @@
           <w:sz w:val="22"/>
           <w:szCs w:val="22"/>
         </w:rPr>
-      </w:pPr>
+        <w:t>~The END~</w:t>
+      </w:r>
       <w:r>
         <w:rPr>
           <w:rFonts w:ascii="Arial" w:hAnsi="Arial" w:cs="Arial"/>
@@ -2184,113 +2727,13 @@
           <w:sz w:val="22"/>
           <w:szCs w:val="22"/>
         </w:rPr>
-        <w:t>&lt;paste here&gt;</w:t>
-      </w:r>
-    </w:p>
-    <w:p>
-      <w:pPr>
-        <w:pStyle w:val="Title"/>
-        <w:jc w:val="left"/>
-        <w:outlineLvl w:val="9"/>
-        <w:rPr>
-          <w:rFonts w:ascii="Arial" w:hAnsi="Arial"/>
-          <w:b w:val="0"/>
-          <w:bCs w:val="0"/>
-          <w:sz w:val="22"/>
-          <w:szCs w:val="22"/>
-        </w:rPr>
-      </w:pPr>
-    </w:p>
-    <w:p>
-      <w:pPr>
-        <w:rPr>
-          <w:rFonts w:ascii="Arial" w:hAnsi="Arial" w:cs="Arial"/>
-          <w:sz w:val="22"/>
-          <w:szCs w:val="22"/>
-        </w:rPr>
-      </w:pPr>
-    </w:p>
-    <w:p>
-      <w:pPr>
-        <w:rPr>
-          <w:rFonts w:ascii="Arial" w:hAnsi="Arial" w:cs="Arial"/>
-        </w:rPr>
-      </w:pPr>
-    </w:p>
-    <w:p>
-      <w:pPr>
-        <w:rPr>
-          <w:rFonts w:ascii="Arial" w:hAnsi="Arial" w:cs="Arial"/>
-        </w:rPr>
-      </w:pPr>
-    </w:p>
-    <w:p>
-      <w:pPr>
-        <w:rPr>
-          <w:rFonts w:ascii="Arial" w:hAnsi="Arial" w:cs="Arial"/>
-        </w:rPr>
-      </w:pPr>
-    </w:p>
-    <w:p>
-      <w:pPr>
-        <w:rPr>
-          <w:rFonts w:ascii="Arial" w:hAnsi="Arial" w:cs="Arial"/>
-        </w:rPr>
-      </w:pPr>
-    </w:p>
-    <w:p>
-      <w:pPr>
-        <w:rPr>
-          <w:rFonts w:ascii="Arial" w:hAnsi="Arial" w:cs="Arial"/>
-        </w:rPr>
-      </w:pPr>
-    </w:p>
-    <w:p>
-      <w:pPr>
-        <w:jc w:val="center"/>
-        <w:rPr>
-          <w:rFonts w:ascii="Arial" w:hAnsi="Arial" w:cs="Arial"/>
-          <w:i/>
-          <w:iCs/>
-          <w:sz w:val="22"/>
-          <w:szCs w:val="22"/>
-        </w:rPr>
-      </w:pPr>
-      <w:r>
-        <w:rPr>
-          <w:rFonts w:ascii="Arial" w:hAnsi="Arial" w:cs="Arial"/>
-          <w:i/>
-          <w:iCs/>
-          <w:sz w:val="22"/>
-          <w:szCs w:val="22"/>
-        </w:rPr>
-        <w:t>&lt;</w:t>
-      </w:r>
-      <w:r>
-        <w:rPr>
-          <w:rFonts w:ascii="Arial" w:hAnsi="Arial" w:cs="Arial"/>
-          <w:i/>
-          <w:iCs/>
-          <w:sz w:val="22"/>
-          <w:szCs w:val="22"/>
-        </w:rPr>
-        <w:t>~The END~</w:t>
-      </w:r>
-      <w:r>
-        <w:rPr>
-          <w:rFonts w:ascii="Arial" w:hAnsi="Arial" w:cs="Arial"/>
-          <w:i/>
-          <w:iCs/>
-          <w:sz w:val="22"/>
-          <w:szCs w:val="22"/>
-        </w:rPr>
         <w:t>&gt;</w:t>
       </w:r>
     </w:p>
     <w:sectPr>
-      <w:headerReference w:type="default" r:id="rId12"/>
-      <w:footerReference w:type="even" r:id="rId13"/>
-      <w:footerReference w:type="default" r:id="rId14"/>
+      <w:headerReference w:type="default" r:id="rId16"/>
+      <w:footerReference w:type="even" r:id="rId17"/>
+      <w:footerReference w:type="default" r:id="rId18"/>
       <w:pgSz w:w="11909" w:h="16834" w:code="9"/>
       <w:pgMar w:top="1418" w:right="1134" w:bottom="1418" w:left="1418" w:header="720" w:footer="720" w:gutter="0"/>
       <w:cols w:space="720"/>
@@ -3717,6 +4160,98 @@
     </w:lvl>
   </w:abstractNum>
   <w:abstractNum w:abstractNumId="10" w15:restartNumberingAfterBreak="0">
+    <w:nsid w:val="468C382F"/>
+    <w:multiLevelType w:val="hybridMultilevel"/>
+    <w:tmpl w:val="55F8994E"/>
+    <w:lvl w:ilvl="0" w:tplc="4809000F">
+      <w:start w:val="1"/>
+      <w:numFmt w:val="decimal"/>
+      <w:lvlText w:val="%1."/>
+      <w:lvlJc w:val="left"/>
+      <w:pPr>
+        <w:ind w:left="720" w:hanging="360"/>
+      </w:pPr>
+      <w:rPr>
+        <w:rFonts w:hint="default"/>
+      </w:rPr>
+    </w:lvl>
+    <w:lvl w:ilvl="1" w:tplc="48090001">
+      <w:start w:val="1"/>
+      <w:numFmt w:val="bullet"/>
+      <w:lvlText w:val=""/>
+      <w:lvlJc w:val="left"/>
+      <w:pPr>
+        <w:ind w:left="1440" w:hanging="360"/>
+      </w:pPr>
+      <w:rPr>
+        <w:rFonts w:ascii="Symbol" w:hAnsi="Symbol" w:hint="default"/>
+      </w:rPr>
+    </w:lvl>
+    <w:lvl w:ilvl="2" w:tplc="4809001B" w:tentative="1">
+      <w:start w:val="1"/>
+      <w:numFmt w:val="lowerRoman"/>
+      <w:lvlText w:val="%3."/>
+      <w:lvlJc w:val="right"/>
+      <w:pPr>
+        <w:ind w:left="2160" w:hanging="180"/>
+      </w:pPr>
+    </w:lvl>
+    <w:lvl w:ilvl="3" w:tplc="4809000F" w:tentative="1">
+      <w:start w:val="1"/>
+      <w:numFmt w:val="decimal"/>
+      <w:lvlText w:val="%4."/>
+      <w:lvlJc w:val="left"/>
+      <w:pPr>
+        <w:ind w:left="2880" w:hanging="360"/>
+      </w:pPr>
+    </w:lvl>
+    <w:lvl w:ilvl="4" w:tplc="48090019" w:tentative="1">
+      <w:start w:val="1"/>
+      <w:numFmt w:val="lowerLetter"/>
+      <w:lvlText w:val="%5."/>
+      <w:lvlJc w:val="left"/>
+      <w:pPr>
+        <w:ind w:left="3600" w:hanging="360"/>
+      </w:pPr>
+    </w:lvl>
+    <w:lvl w:ilvl="5" w:tplc="4809001B" w:tentative="1">
+      <w:start w:val="1"/>
+      <w:numFmt w:val="lowerRoman"/>
+      <w:lvlText w:val="%6."/>
+      <w:lvlJc w:val="right"/>
+      <w:pPr>
+        <w:ind w:left="4320" w:hanging="180"/>
+      </w:pPr>
+    </w:lvl>
+    <w:lvl w:ilvl="6" w:tplc="4809000F" w:tentative="1">
+      <w:start w:val="1"/>
+      <w:numFmt w:val="decimal"/>
+      <w:lvlText w:val="%7."/>
+      <w:lvlJc w:val="left"/>
+      <w:pPr>
+        <w:ind w:left="5040" w:hanging="360"/>
+      </w:pPr>
+    </w:lvl>
+    <w:lvl w:ilvl="7" w:tplc="48090019" w:tentative="1">
+      <w:start w:val="1"/>
+      <w:numFmt w:val="lowerLetter"/>
+      <w:lvlText w:val="%8."/>
+      <w:lvlJc w:val="left"/>
+      <w:pPr>
+        <w:ind w:left="5760" w:hanging="360"/>
+      </w:pPr>
+    </w:lvl>
+    <w:lvl w:ilvl="8" w:tplc="4809001B" w:tentative="1">
+      <w:start w:val="1"/>
+      <w:numFmt w:val="lowerRoman"/>
+      <w:lvlText w:val="%9."/>
+      <w:lvlJc w:val="right"/>
+      <w:pPr>
+        <w:ind w:left="6480" w:hanging="180"/>
+      </w:pPr>
+    </w:lvl>
+  </w:abstractNum>
+  <w:abstractNum w:abstractNumId="11" w15:restartNumberingAfterBreak="0">
     <w:nsid w:val="47067967"/>
     <w:multiLevelType w:val="multilevel"/>
     <w:tmpl w:val="4809001D"/>
@@ -3802,7 +4337,7 @@
       </w:pPr>
     </w:lvl>
   </w:abstractNum>
-  <w:abstractNum w:abstractNumId="11" w15:restartNumberingAfterBreak="0">
+  <w:abstractNum w:abstractNumId="12" w15:restartNumberingAfterBreak="0">
     <w:nsid w:val="489C5762"/>
     <w:multiLevelType w:val="hybridMultilevel"/>
     <w:tmpl w:val="55F8994E"/>
@@ -3894,7 +4429,7 @@
       </w:pPr>
     </w:lvl>
   </w:abstractNum>
-  <w:abstractNum w:abstractNumId="12" w15:restartNumberingAfterBreak="0">
+  <w:abstractNum w:abstractNumId="13" w15:restartNumberingAfterBreak="0">
     <w:nsid w:val="4A8F1CD5"/>
     <w:multiLevelType w:val="multilevel"/>
     <w:tmpl w:val="4809001D"/>
@@ -3980,7 +4515,7 @@
       </w:pPr>
     </w:lvl>
   </w:abstractNum>
-  <w:abstractNum w:abstractNumId="13" w15:restartNumberingAfterBreak="0">
+  <w:abstractNum w:abstractNumId="14" w15:restartNumberingAfterBreak="0">
     <w:nsid w:val="4B1A70D6"/>
     <w:multiLevelType w:val="hybridMultilevel"/>
     <w:tmpl w:val="163C43AE"/>
@@ -4066,7 +4601,7 @@
       </w:pPr>
     </w:lvl>
   </w:abstractNum>
-  <w:abstractNum w:abstractNumId="14" w15:restartNumberingAfterBreak="0">
+  <w:abstractNum w:abstractNumId="15" w15:restartNumberingAfterBreak="0">
     <w:nsid w:val="546C0660"/>
     <w:multiLevelType w:val="multilevel"/>
     <w:tmpl w:val="4809001D"/>
@@ -4152,7 +4687,7 @@
       </w:pPr>
     </w:lvl>
   </w:abstractNum>
-  <w:abstractNum w:abstractNumId="15" w15:restartNumberingAfterBreak="0">
+  <w:abstractNum w:abstractNumId="16" w15:restartNumberingAfterBreak="0">
     <w:nsid w:val="5EBA3FC3"/>
     <w:multiLevelType w:val="multilevel"/>
     <w:tmpl w:val="4809001D"/>
@@ -4238,7 +4773,7 @@
       </w:pPr>
     </w:lvl>
   </w:abstractNum>
-  <w:abstractNum w:abstractNumId="16" w15:restartNumberingAfterBreak="0">
+  <w:abstractNum w:abstractNumId="17" w15:restartNumberingAfterBreak="0">
     <w:nsid w:val="6117687E"/>
     <w:multiLevelType w:val="multilevel"/>
     <w:tmpl w:val="4809001D"/>
@@ -4324,7 +4859,7 @@
       </w:pPr>
     </w:lvl>
   </w:abstractNum>
-  <w:abstractNum w:abstractNumId="17" w15:restartNumberingAfterBreak="0">
+  <w:abstractNum w:abstractNumId="18" w15:restartNumberingAfterBreak="0">
     <w:nsid w:val="62C27AA0"/>
     <w:multiLevelType w:val="multilevel"/>
     <w:tmpl w:val="4809001D"/>
@@ -4410,7 +4945,7 @@
       </w:pPr>
     </w:lvl>
   </w:abstractNum>
-  <w:abstractNum w:abstractNumId="18" w15:restartNumberingAfterBreak="0">
+  <w:abstractNum w:abstractNumId="19" w15:restartNumberingAfterBreak="0">
     <w:nsid w:val="67975126"/>
     <w:multiLevelType w:val="hybridMultilevel"/>
     <w:tmpl w:val="19DEC8EC"/>
@@ -4522,7 +5057,7 @@
       </w:rPr>
     </w:lvl>
   </w:abstractNum>
-  <w:abstractNum w:abstractNumId="19" w15:restartNumberingAfterBreak="0">
+  <w:abstractNum w:abstractNumId="20" w15:restartNumberingAfterBreak="0">
     <w:nsid w:val="69954422"/>
     <w:multiLevelType w:val="multilevel"/>
     <w:tmpl w:val="4809001D"/>
@@ -4608,7 +5143,7 @@
       </w:pPr>
     </w:lvl>
   </w:abstractNum>
-  <w:abstractNum w:abstractNumId="20" w15:restartNumberingAfterBreak="0">
+  <w:abstractNum w:abstractNumId="21" w15:restartNumberingAfterBreak="0">
     <w:nsid w:val="7DDD497A"/>
     <w:multiLevelType w:val="multilevel"/>
     <w:tmpl w:val="4809001D"/>
@@ -4695,10 +5230,10 @@
     </w:lvl>
   </w:abstractNum>
   <w:num w:numId="1">
-    <w:abstractNumId w:val="14"/>
+    <w:abstractNumId w:val="15"/>
   </w:num>
   <w:num w:numId="2">
-    <w:abstractNumId w:val="20"/>
+    <w:abstractNumId w:val="21"/>
   </w:num>
   <w:num w:numId="3">
     <w:abstractNumId w:val="2"/>
@@ -4707,13 +5242,13 @@
     <w:abstractNumId w:val="1"/>
   </w:num>
   <w:num w:numId="5">
-    <w:abstractNumId w:val="15"/>
+    <w:abstractNumId w:val="16"/>
   </w:num>
   <w:num w:numId="6">
-    <w:abstractNumId w:val="13"/>
+    <w:abstractNumId w:val="14"/>
   </w:num>
   <w:num w:numId="7">
-    <w:abstractNumId w:val="10"/>
+    <w:abstractNumId w:val="11"/>
   </w:num>
   <w:num w:numId="8">
     <w:abstractNumId w:val="3"/>
@@ -4722,19 +5257,19 @@
     <w:abstractNumId w:val="9"/>
   </w:num>
   <w:num w:numId="10">
-    <w:abstractNumId w:val="16"/>
+    <w:abstractNumId w:val="17"/>
   </w:num>
   <w:num w:numId="11">
     <w:abstractNumId w:val="8"/>
   </w:num>
   <w:num w:numId="12">
-    <w:abstractNumId w:val="17"/>
+    <w:abstractNumId w:val="18"/>
   </w:num>
   <w:num w:numId="13">
-    <w:abstractNumId w:val="12"/>
+    <w:abstractNumId w:val="13"/>
   </w:num>
   <w:num w:numId="14">
-    <w:abstractNumId w:val="19"/>
+    <w:abstractNumId w:val="20"/>
   </w:num>
   <w:num w:numId="15">
     <w:abstractNumId w:val="5"/>
@@ -4743,7 +5278,7 @@
     <w:abstractNumId w:val="6"/>
   </w:num>
   <w:num w:numId="17">
-    <w:abstractNumId w:val="18"/>
+    <w:abstractNumId w:val="19"/>
   </w:num>
   <w:num w:numId="18">
     <w:abstractNumId w:val="7"/>
@@ -4755,7 +5290,10 @@
     <w:abstractNumId w:val="0"/>
   </w:num>
   <w:num w:numId="21">
-    <w:abstractNumId w:val="11"/>
+    <w:abstractNumId w:val="12"/>
+  </w:num>
+  <w:num w:numId="22">
+    <w:abstractNumId w:val="10"/>
   </w:num>
   <w:numIdMacAtCleanup w:val="14"/>
 </w:numbering>
